--- a/PI Analyses recalculator manager - User's Guide.docx
+++ b/PI Analyses recalculator manager - User's Guide.docx
@@ -1,6 +1,6 @@
 
 <file path=word/document.xml><?xml version="1.0" encoding="utf-8"?>
-<w:document xmlns:wpc="http://schemas.microsoft.com/office/word/2010/wordprocessingCanvas" xmlns:cx="http://schemas.microsoft.com/office/drawing/2014/chartex" xmlns:cx1="http://schemas.microsoft.com/office/drawing/2015/9/8/chartex" xmlns:mc="http://schemas.openxmlformats.org/markup-compatibility/2006" xmlns:o="urn:schemas-microsoft-com:office:office" xmlns:r="http://schemas.openxmlformats.org/officeDocument/2006/relationships" xmlns:m="http://schemas.openxmlformats.org/officeDocument/2006/math" xmlns:v="urn:schemas-microsoft-com:vml" xmlns:wp14="http://schemas.microsoft.com/office/word/2010/wordprocessingDrawing" xmlns:wp="http://schemas.openxmlformats.org/drawingml/2006/wordprocessingDrawing" xmlns:w10="urn:schemas-microsoft-com:office:word" xmlns:w="http://schemas.openxmlformats.org/wordprocessingml/2006/main" xmlns:w14="http://schemas.microsoft.com/office/word/2010/wordml" xmlns:w15="http://schemas.microsoft.com/office/word/2012/wordml" xmlns:w16se="http://schemas.microsoft.com/office/word/2015/wordml/symex" xmlns:wpg="http://schemas.microsoft.com/office/word/2010/wordprocessingGroup" xmlns:wpi="http://schemas.microsoft.com/office/word/2010/wordprocessingInk" xmlns:wne="http://schemas.microsoft.com/office/word/2006/wordml" xmlns:wps="http://schemas.microsoft.com/office/word/2010/wordprocessingShape" mc:Ignorable="w14 w15 w16se wp14">
+<w:document xmlns:wpc="http://schemas.microsoft.com/office/word/2010/wordprocessingCanvas" xmlns:cx="http://schemas.microsoft.com/office/drawing/2014/chartex" xmlns:cx1="http://schemas.microsoft.com/office/drawing/2015/9/8/chartex" xmlns:cx2="http://schemas.microsoft.com/office/drawing/2015/10/21/chartex" xmlns:cx3="http://schemas.microsoft.com/office/drawing/2016/5/9/chartex" xmlns:cx4="http://schemas.microsoft.com/office/drawing/2016/5/10/chartex" xmlns:cx5="http://schemas.microsoft.com/office/drawing/2016/5/11/chartex" xmlns:cx6="http://schemas.microsoft.com/office/drawing/2016/5/12/chartex" xmlns:cx7="http://schemas.microsoft.com/office/drawing/2016/5/13/chartex" xmlns:cx8="http://schemas.microsoft.com/office/drawing/2016/5/14/chartex" xmlns:mc="http://schemas.openxmlformats.org/markup-compatibility/2006" xmlns:aink="http://schemas.microsoft.com/office/drawing/2016/ink" xmlns:am3d="http://schemas.microsoft.com/office/drawing/2017/model3d" xmlns:o="urn:schemas-microsoft-com:office:office" xmlns:r="http://schemas.openxmlformats.org/officeDocument/2006/relationships" xmlns:m="http://schemas.openxmlformats.org/officeDocument/2006/math" xmlns:v="urn:schemas-microsoft-com:vml" xmlns:wp14="http://schemas.microsoft.com/office/word/2010/wordprocessingDrawing" xmlns:wp="http://schemas.openxmlformats.org/drawingml/2006/wordprocessingDrawing" xmlns:w10="urn:schemas-microsoft-com:office:word" xmlns:w="http://schemas.openxmlformats.org/wordprocessingml/2006/main" xmlns:w14="http://schemas.microsoft.com/office/word/2010/wordml" xmlns:w15="http://schemas.microsoft.com/office/word/2012/wordml" xmlns:w16cex="http://schemas.microsoft.com/office/word/2018/wordml/cex" xmlns:w16cid="http://schemas.microsoft.com/office/word/2016/wordml/cid" xmlns:w16="http://schemas.microsoft.com/office/word/2018/wordml" xmlns:w16se="http://schemas.microsoft.com/office/word/2015/wordml/symex" xmlns:wpg="http://schemas.microsoft.com/office/word/2010/wordprocessingGroup" xmlns:wpi="http://schemas.microsoft.com/office/word/2010/wordprocessingInk" xmlns:wne="http://schemas.microsoft.com/office/word/2006/wordml" xmlns:wps="http://schemas.microsoft.com/office/word/2010/wordprocessingShape" mc:Ignorable="w14 w15 w16se w16cid w16 w16cex wp14">
   <w:body>
     <w:p>
       <w:pPr>
@@ -41,7 +41,10 @@
             <w:jc w:val="both"/>
           </w:pPr>
           <w:r>
-            <w:t>Version 1.0</w:t>
+            <w:t>Version 1.</w:t>
+          </w:r>
+          <w:r>
+            <w:t>2</w:t>
           </w:r>
         </w:p>
       </w:sdtContent>
@@ -165,142 +168,331 @@
         <w:t>based on the</w:t>
       </w:r>
       <w:r>
-        <w:t xml:space="preserve"> specific search criteria. You can sort the list by analyses path, name, </w:t>
-      </w:r>
-      <w:r>
-        <w:t>status</w:t>
-      </w:r>
-      <w:r>
-        <w:t>, template or scheduling</w:t>
-      </w:r>
-      <w:r>
-        <w:t xml:space="preserve"> information</w:t>
+        <w:t xml:space="preserve"> specific search criteria. </w:t>
+      </w:r>
+      <w:r>
+        <w:t xml:space="preserve">In order to </w:t>
+      </w:r>
+      <w:r>
+        <w:t xml:space="preserve">easily select the </w:t>
+      </w:r>
+      <w:r>
+        <w:t xml:space="preserve">desired </w:t>
+      </w:r>
+      <w:r>
+        <w:t>analyses for either backfilling or recalculation</w:t>
+      </w:r>
+      <w:r>
+        <w:t>, y</w:t>
+      </w:r>
+      <w:r>
+        <w:t xml:space="preserve">ou can sort the list by analyses </w:t>
+      </w:r>
+      <w:r>
+        <w:t>by:</w:t>
+      </w:r>
+    </w:p>
+    <w:p>
+      <w:pPr>
+        <w:pStyle w:val="ListBullet"/>
+        <w:jc w:val="both"/>
+        <w:rPr>
+          <w:lang w:val="en-CA"/>
+        </w:rPr>
+      </w:pPr>
+      <w:r>
+        <w:rPr>
+          <w:lang w:val="en-CA"/>
+        </w:rPr>
+        <w:t>Analysis path</w:t>
+      </w:r>
+    </w:p>
+    <w:p>
+      <w:pPr>
+        <w:pStyle w:val="ListBullet"/>
+        <w:jc w:val="both"/>
+        <w:rPr>
+          <w:lang w:val="en-CA"/>
+        </w:rPr>
+      </w:pPr>
+      <w:r>
+        <w:rPr>
+          <w:lang w:val="en-CA"/>
+        </w:rPr>
+        <w:t>Analysis name</w:t>
+      </w:r>
+    </w:p>
+    <w:p>
+      <w:pPr>
+        <w:pStyle w:val="ListBullet"/>
+        <w:jc w:val="both"/>
+        <w:rPr>
+          <w:lang w:val="en-CA"/>
+        </w:rPr>
+      </w:pPr>
+      <w:r>
+        <w:rPr>
+          <w:lang w:val="en-CA"/>
+        </w:rPr>
+        <w:t>Analysis categories</w:t>
+      </w:r>
+    </w:p>
+    <w:p>
+      <w:pPr>
+        <w:pStyle w:val="ListBullet"/>
+        <w:jc w:val="both"/>
+        <w:rPr>
+          <w:lang w:val="en-CA"/>
+        </w:rPr>
+      </w:pPr>
+      <w:r>
+        <w:rPr>
+          <w:lang w:val="en-CA"/>
+        </w:rPr>
+        <w:t>Calculation Scheduling info</w:t>
+      </w:r>
+    </w:p>
+    <w:p>
+      <w:pPr>
+        <w:pStyle w:val="ListBullet"/>
+        <w:jc w:val="both"/>
+        <w:rPr>
+          <w:lang w:val="en-CA"/>
+        </w:rPr>
+      </w:pPr>
+      <w:r>
+        <w:rPr>
+          <w:lang w:val="en-CA"/>
+        </w:rPr>
+        <w:t>Element name</w:t>
+      </w:r>
+    </w:p>
+    <w:p>
+      <w:pPr>
+        <w:pStyle w:val="ListBullet"/>
+        <w:jc w:val="both"/>
+        <w:rPr>
+          <w:lang w:val="en-CA"/>
+        </w:rPr>
+      </w:pPr>
+      <w:r>
+        <w:rPr>
+          <w:lang w:val="en-CA"/>
+        </w:rPr>
+        <w:t>Element template</w:t>
+      </w:r>
+    </w:p>
+    <w:p>
+      <w:pPr>
+        <w:pStyle w:val="ListBullet"/>
+        <w:jc w:val="both"/>
+        <w:rPr>
+          <w:lang w:val="en-CA"/>
+        </w:rPr>
+      </w:pPr>
+      <w:r>
+        <w:rPr>
+          <w:lang w:val="en-CA"/>
+        </w:rPr>
+        <w:t>Element categories</w:t>
+      </w:r>
+    </w:p>
+    <w:p>
+      <w:pPr>
+        <w:pStyle w:val="ListBullet"/>
+        <w:jc w:val="both"/>
+        <w:rPr>
+          <w:lang w:val="en-CA"/>
+        </w:rPr>
+      </w:pPr>
+      <w:r>
+        <w:rPr>
+          <w:lang w:val="en-CA"/>
+        </w:rPr>
+        <w:t>Analysis status</w:t>
+      </w:r>
+      <w:r>
+        <w:rPr>
+          <w:lang w:val="en-CA"/>
+        </w:rPr>
+        <w:t xml:space="preserve"> </w:t>
+      </w:r>
+    </w:p>
+    <w:p>
+      <w:pPr>
+        <w:pStyle w:val="ListBullet"/>
+        <w:jc w:val="both"/>
+        <w:rPr>
+          <w:lang w:val="en-CA"/>
+        </w:rPr>
+      </w:pPr>
+    </w:p>
+    <w:p>
+      <w:pPr>
+        <w:jc w:val="both"/>
+      </w:pPr>
+      <w:r>
+        <w:t xml:space="preserve">This tool </w:t>
+      </w:r>
+      <w:r>
+        <w:t>does not provide all functionalities available in</w:t>
+      </w:r>
+      <w:r>
+        <w:t xml:space="preserve"> </w:t>
+      </w:r>
+      <w:r>
+        <w:rPr>
+          <w:i/>
+        </w:rPr>
+        <w:t>Management</w:t>
+      </w:r>
+      <w:r>
+        <w:t xml:space="preserve"> plugin of </w:t>
+      </w:r>
+      <w:r>
+        <w:rPr>
+          <w:i/>
+        </w:rPr>
+        <w:t>PI System Explorer</w:t>
+      </w:r>
+      <w:r>
+        <w:t xml:space="preserve">. You will still need the </w:t>
+      </w:r>
+      <w:r>
+        <w:rPr>
+          <w:i/>
+        </w:rPr>
+        <w:t xml:space="preserve">Management </w:t>
+      </w:r>
+      <w:r>
+        <w:t xml:space="preserve">plugin to check the analyses backfilling status. </w:t>
+      </w:r>
+    </w:p>
+    <w:p>
+      <w:pPr>
+        <w:jc w:val="both"/>
+      </w:pPr>
+      <w:r>
+        <w:t>Scenarios where this tool would be helpful:</w:t>
+      </w:r>
+    </w:p>
+    <w:p>
+      <w:pPr>
+        <w:pStyle w:val="ListBullet"/>
+        <w:jc w:val="both"/>
+      </w:pPr>
+      <w:r>
+        <w:t>You</w:t>
+      </w:r>
+      <w:r>
+        <w:t xml:space="preserve"> have to select a subset of analyses from an extensive list of analyses, where doing manually in </w:t>
+      </w:r>
+      <w:r>
+        <w:rPr>
+          <w:i/>
+        </w:rPr>
+        <w:t>PI System Explorer</w:t>
+      </w:r>
+      <w:r>
+        <w:t xml:space="preserve"> would be very time consuming</w:t>
+      </w:r>
+    </w:p>
+    <w:p>
+      <w:pPr>
+        <w:pStyle w:val="ListBullet"/>
+        <w:jc w:val="both"/>
+      </w:pPr>
+      <w:r>
+        <w:t>You</w:t>
+      </w:r>
+      <w:r>
+        <w:t xml:space="preserve"> need to perform recalculation of analyses which outputs are stored in an older version of </w:t>
+      </w:r>
+      <w:r>
+        <w:rPr>
+          <w:i/>
+        </w:rPr>
+        <w:t>PI Data Archive</w:t>
+      </w:r>
+      <w:r>
+        <w:t xml:space="preserve"> (prior to 2016 R2)</w:t>
       </w:r>
       <w:r>
         <w:t xml:space="preserve">, </w:t>
       </w:r>
       <w:r>
-        <w:t>allowing you to easily select the analyses for either backfilling or recalculation.</w:t>
-      </w:r>
-    </w:p>
-    <w:p>
-      <w:pPr>
-        <w:jc w:val="both"/>
-      </w:pPr>
-      <w:r>
-        <w:t xml:space="preserve">This tool </w:t>
-      </w:r>
-      <w:r>
-        <w:t>is not i</w:t>
-      </w:r>
-      <w:r>
-        <w:t>ntended in any way</w:t>
-      </w:r>
-      <w:r>
-        <w:t xml:space="preserve"> to replace the analyses </w:t>
-      </w:r>
-      <w:r>
-        <w:t xml:space="preserve">the </w:t>
-      </w:r>
-      <w:r>
-        <w:rPr>
-          <w:i/>
-        </w:rPr>
-        <w:t>Management</w:t>
-      </w:r>
-      <w:r>
-        <w:t xml:space="preserve"> plugin of </w:t>
-      </w:r>
-      <w:r>
-        <w:rPr>
-          <w:i/>
-        </w:rPr>
-        <w:t>PI System Explorer</w:t>
-      </w:r>
-      <w:r>
-        <w:t xml:space="preserve">. You will still need the </w:t>
-      </w:r>
-      <w:r>
-        <w:rPr>
-          <w:i/>
-        </w:rPr>
-        <w:t xml:space="preserve">Management </w:t>
-      </w:r>
-      <w:r>
-        <w:t xml:space="preserve">plugin to check the analyses backfilling status. </w:t>
-      </w:r>
-    </w:p>
-    <w:p>
-      <w:pPr>
-        <w:jc w:val="both"/>
-      </w:pPr>
-      <w:r>
-        <w:t>Scenarios where this tool would be helpful:</w:t>
+        <w:t>where the explicit deletion of tag values would be required.</w:t>
+      </w:r>
+    </w:p>
+    <w:p>
+      <w:pPr>
+        <w:pStyle w:val="Heading2"/>
+        <w:jc w:val="both"/>
+      </w:pPr>
+      <w:r>
+        <w:t>Pre-requisites</w:t>
+      </w:r>
+    </w:p>
+    <w:p>
+      <w:pPr>
+        <w:jc w:val="both"/>
+      </w:pPr>
+      <w:r>
+        <w:t>The application requires the following components:</w:t>
       </w:r>
     </w:p>
     <w:p>
       <w:pPr>
         <w:pStyle w:val="ListBullet"/>
         <w:jc w:val="both"/>
-      </w:pPr>
-      <w:r>
-        <w:t>You</w:t>
-      </w:r>
-      <w:r>
-        <w:t xml:space="preserve"> have to select a subset of analyses from an extensive list of analyses, where doing manually in </w:t>
-      </w:r>
-      <w:r>
-        <w:rPr>
-          <w:i/>
-        </w:rPr>
-        <w:t>PI System Explorer</w:t>
-      </w:r>
-      <w:r>
-        <w:t xml:space="preserve"> would be very time consuming</w:t>
+        <w:rPr>
+          <w:lang w:val="en-CA"/>
+        </w:rPr>
+      </w:pPr>
+      <w:r>
+        <w:rPr>
+          <w:lang w:val="en-CA"/>
+        </w:rPr>
+        <w:t>PI AF Client 2016 R2</w:t>
+      </w:r>
+      <w:r>
+        <w:rPr>
+          <w:lang w:val="en-CA"/>
+        </w:rPr>
+        <w:t xml:space="preserve"> or late</w:t>
+      </w:r>
+      <w:r>
+        <w:rPr>
+          <w:lang w:val="en-CA"/>
+        </w:rPr>
+        <w:t>r</w:t>
       </w:r>
     </w:p>
     <w:p>
       <w:pPr>
         <w:pStyle w:val="ListBullet"/>
         <w:jc w:val="both"/>
-      </w:pPr>
-      <w:r>
-        <w:t>You</w:t>
-      </w:r>
-      <w:r>
-        <w:t xml:space="preserve"> need to perform recalculation of analyses which outputs are stored in an older version of </w:t>
-      </w:r>
-      <w:r>
-        <w:rPr>
-          <w:i/>
-        </w:rPr>
-        <w:t>PI Data Archive</w:t>
-      </w:r>
-      <w:r>
-        <w:t xml:space="preserve"> (prior to 2016 R2)</w:t>
-      </w:r>
-      <w:r>
-        <w:t xml:space="preserve">, </w:t>
-      </w:r>
-      <w:r>
-        <w:t>where the explicit deletion of tag values would be required.</w:t>
-      </w:r>
-    </w:p>
-    <w:p>
-      <w:pPr>
-        <w:pStyle w:val="Heading2"/>
-        <w:jc w:val="both"/>
-      </w:pPr>
-      <w:r>
-        <w:t>Pre-requisites</w:t>
-      </w:r>
-    </w:p>
-    <w:p>
-      <w:pPr>
-        <w:jc w:val="both"/>
-      </w:pPr>
-      <w:r>
-        <w:t>The application requires the following components:</w:t>
+        <w:rPr>
+          <w:lang w:val="en-CA"/>
+        </w:rPr>
+      </w:pPr>
+      <w:r>
+        <w:rPr>
+          <w:lang w:val="en-CA"/>
+        </w:rPr>
+        <w:t>PI Analysis Service 2016 R2</w:t>
+      </w:r>
+      <w:r>
+        <w:rPr>
+          <w:lang w:val="en-CA"/>
+        </w:rPr>
+        <w:t xml:space="preserve"> or </w:t>
+      </w:r>
+      <w:r>
+        <w:rPr>
+          <w:lang w:val="en-CA"/>
+        </w:rPr>
+        <w:t>later</w:t>
       </w:r>
     </w:p>
     <w:p>
@@ -309,10 +501,11 @@
         <w:jc w:val="both"/>
       </w:pPr>
       <w:r>
-        <w:t>PI AF Client 2016 R2</w:t>
-      </w:r>
-      <w:bookmarkStart w:id="0" w:name="_GoBack"/>
-      <w:bookmarkEnd w:id="0"/>
+        <w:t xml:space="preserve">PI Data Archive 2012 or </w:t>
+      </w:r>
+      <w:r>
+        <w:t>later</w:t>
+      </w:r>
     </w:p>
     <w:p>
       <w:pPr>
@@ -320,19 +513,28 @@
         <w:jc w:val="both"/>
       </w:pPr>
       <w:r>
-        <w:t>PI Analysis Service 2016 R2</w:t>
+        <w:t>Microsoft .Net Framework 4.8</w:t>
+      </w:r>
+      <w:r>
+        <w:t xml:space="preserve"> or later</w:t>
       </w:r>
     </w:p>
     <w:p>
       <w:pPr>
         <w:pStyle w:val="ListBullet"/>
-        <w:jc w:val="both"/>
-      </w:pPr>
-      <w:r>
-        <w:t xml:space="preserve">PI Data Archive 2012 or </w:t>
-      </w:r>
-      <w:r>
-        <w:t>greater</w:t>
+      </w:pPr>
+      <w:hyperlink r:id="rId9" w:history="1">
+        <w:proofErr w:type="spellStart"/>
+        <w:r>
+          <w:rPr>
+            <w:rStyle w:val="Hyperlink"/>
+          </w:rPr>
+          <w:t>AdvancedDataGridView</w:t>
+        </w:r>
+        <w:proofErr w:type="spellEnd"/>
+      </w:hyperlink>
+      <w:r>
+        <w:t xml:space="preserve"> package</w:t>
       </w:r>
     </w:p>
     <w:p>
@@ -441,6 +643,12 @@
     </w:p>
     <w:p>
       <w:pPr>
+        <w:pStyle w:val="ListBullet"/>
+        <w:jc w:val="both"/>
+      </w:pPr>
+    </w:p>
+    <w:p>
+      <w:pPr>
         <w:jc w:val="center"/>
       </w:pPr>
       <w:r>
@@ -448,11 +656,10 @@
           <w:noProof/>
           <w:lang w:val="fr-CA" w:eastAsia="fr-CA"/>
         </w:rPr>
-        <w:lastRenderedPageBreak/>
         <w:drawing>
-          <wp:inline distT="0" distB="0" distL="0" distR="0">
-            <wp:extent cx="3403996" cy="687275"/>
-            <wp:effectExtent l="0" t="0" r="6350" b="0"/>
+          <wp:inline distT="0" distB="0" distL="0" distR="0" wp14:anchorId="1908791F" wp14:editId="30499FE6">
+            <wp:extent cx="6085737" cy="1228725"/>
+            <wp:effectExtent l="0" t="0" r="0" b="0"/>
             <wp:docPr id="1" name="Picture 1"/>
             <wp:cNvGraphicFramePr>
               <a:graphicFrameLocks xmlns:a="http://schemas.openxmlformats.org/drawingml/2006/main" noChangeAspect="1"/>
@@ -462,65 +669,6 @@
                 <pic:pic xmlns:pic="http://schemas.openxmlformats.org/drawingml/2006/picture">
                   <pic:nvPicPr>
                     <pic:cNvPr id="0" name="Picture 1"/>
-                    <pic:cNvPicPr>
-                      <a:picLocks noChangeAspect="1" noChangeArrowheads="1"/>
-                    </pic:cNvPicPr>
-                  </pic:nvPicPr>
-                  <pic:blipFill>
-                    <a:blip r:embed="rId9" cstate="print">
-                      <a:extLst>
-                        <a:ext uri="{28A0092B-C50C-407E-A947-70E740481C1C}">
-                          <a14:useLocalDpi xmlns:a14="http://schemas.microsoft.com/office/drawing/2010/main" val="0"/>
-                        </a:ext>
-                      </a:extLst>
-                    </a:blip>
-                    <a:srcRect/>
-                    <a:stretch>
-                      <a:fillRect/>
-                    </a:stretch>
-                  </pic:blipFill>
-                  <pic:spPr bwMode="auto">
-                    <a:xfrm>
-                      <a:off x="0" y="0"/>
-                      <a:ext cx="3437661" cy="694072"/>
-                    </a:xfrm>
-                    <a:prstGeom prst="rect">
-                      <a:avLst/>
-                    </a:prstGeom>
-                    <a:noFill/>
-                    <a:ln>
-                      <a:noFill/>
-                    </a:ln>
-                  </pic:spPr>
-                </pic:pic>
-              </a:graphicData>
-            </a:graphic>
-          </wp:inline>
-        </w:drawing>
-      </w:r>
-    </w:p>
-    <w:p>
-      <w:pPr>
-        <w:jc w:val="center"/>
-      </w:pPr>
-      <w:r>
-        <w:rPr>
-          <w:noProof/>
-          <w:lang w:val="fr-CA" w:eastAsia="fr-CA"/>
-        </w:rPr>
-        <w:drawing>
-          <wp:inline distT="0" distB="0" distL="0" distR="0" wp14:anchorId="6C90E7FE" wp14:editId="0E20EDD8">
-            <wp:extent cx="2103902" cy="1337064"/>
-            <wp:effectExtent l="152400" t="152400" r="353695" b="358775"/>
-            <wp:docPr id="3" name="Picture 3"/>
-            <wp:cNvGraphicFramePr>
-              <a:graphicFrameLocks xmlns:a="http://schemas.openxmlformats.org/drawingml/2006/main" noChangeAspect="1"/>
-            </wp:cNvGraphicFramePr>
-            <a:graphic xmlns:a="http://schemas.openxmlformats.org/drawingml/2006/main">
-              <a:graphicData uri="http://schemas.openxmlformats.org/drawingml/2006/picture">
-                <pic:pic xmlns:pic="http://schemas.openxmlformats.org/drawingml/2006/picture">
-                  <pic:nvPicPr>
-                    <pic:cNvPr id="0" name="Picture 3"/>
                     <pic:cNvPicPr>
                       <a:picLocks noChangeAspect="1" noChangeArrowheads="1"/>
                     </pic:cNvPicPr>
@@ -541,7 +689,81 @@
                   <pic:spPr bwMode="auto">
                     <a:xfrm>
                       <a:off x="0" y="0"/>
-                      <a:ext cx="2114876" cy="1344038"/>
+                      <a:ext cx="6191822" cy="1250144"/>
+                    </a:xfrm>
+                    <a:prstGeom prst="rect">
+                      <a:avLst/>
+                    </a:prstGeom>
+                    <a:noFill/>
+                    <a:ln>
+                      <a:noFill/>
+                    </a:ln>
+                  </pic:spPr>
+                </pic:pic>
+              </a:graphicData>
+            </a:graphic>
+          </wp:inline>
+        </w:drawing>
+      </w:r>
+    </w:p>
+    <w:p>
+      <w:pPr>
+        <w:jc w:val="center"/>
+      </w:pPr>
+    </w:p>
+    <w:p>
+      <w:pPr>
+        <w:jc w:val="center"/>
+      </w:pPr>
+    </w:p>
+    <w:p>
+      <w:pPr>
+        <w:jc w:val="center"/>
+      </w:pPr>
+    </w:p>
+    <w:p>
+      <w:pPr>
+        <w:jc w:val="center"/>
+      </w:pPr>
+      <w:r>
+        <w:rPr>
+          <w:noProof/>
+          <w:lang w:val="fr-CA" w:eastAsia="fr-CA"/>
+        </w:rPr>
+        <w:drawing>
+          <wp:inline distT="0" distB="0" distL="0" distR="0" wp14:anchorId="3493310C" wp14:editId="19ED4FF2">
+            <wp:extent cx="4267200" cy="2711874"/>
+            <wp:effectExtent l="152400" t="152400" r="361950" b="355600"/>
+            <wp:docPr id="3" name="Picture 3"/>
+            <wp:cNvGraphicFramePr>
+              <a:graphicFrameLocks xmlns:a="http://schemas.openxmlformats.org/drawingml/2006/main" noChangeAspect="1"/>
+            </wp:cNvGraphicFramePr>
+            <a:graphic xmlns:a="http://schemas.openxmlformats.org/drawingml/2006/main">
+              <a:graphicData uri="http://schemas.openxmlformats.org/drawingml/2006/picture">
+                <pic:pic xmlns:pic="http://schemas.openxmlformats.org/drawingml/2006/picture">
+                  <pic:nvPicPr>
+                    <pic:cNvPr id="0" name="Picture 3"/>
+                    <pic:cNvPicPr>
+                      <a:picLocks noChangeAspect="1" noChangeArrowheads="1"/>
+                    </pic:cNvPicPr>
+                  </pic:nvPicPr>
+                  <pic:blipFill>
+                    <a:blip r:embed="rId11" cstate="print">
+                      <a:extLst>
+                        <a:ext uri="{28A0092B-C50C-407E-A947-70E740481C1C}">
+                          <a14:useLocalDpi xmlns:a14="http://schemas.microsoft.com/office/drawing/2010/main" val="0"/>
+                        </a:ext>
+                      </a:extLst>
+                    </a:blip>
+                    <a:srcRect/>
+                    <a:stretch>
+                      <a:fillRect/>
+                    </a:stretch>
+                  </pic:blipFill>
+                  <pic:spPr bwMode="auto">
+                    <a:xfrm>
+                      <a:off x="0" y="0"/>
+                      <a:ext cx="4344562" cy="2761039"/>
                     </a:xfrm>
                     <a:prstGeom prst="rect">
                       <a:avLst/>
@@ -631,9 +853,9 @@
           <w:lang w:val="fr-CA" w:eastAsia="fr-CA"/>
         </w:rPr>
         <w:drawing>
-          <wp:inline distT="0" distB="0" distL="0" distR="0" wp14:anchorId="2051209B" wp14:editId="635CA96E">
-            <wp:extent cx="1395216" cy="1466921"/>
-            <wp:effectExtent l="152400" t="152400" r="357505" b="361950"/>
+          <wp:inline distT="0" distB="0" distL="0" distR="0" wp14:anchorId="1C8D0B6D" wp14:editId="2F4819D0">
+            <wp:extent cx="3116436" cy="3276600"/>
+            <wp:effectExtent l="152400" t="152400" r="370205" b="361950"/>
             <wp:docPr id="4" name="Picture 4"/>
             <wp:cNvGraphicFramePr>
               <a:graphicFrameLocks xmlns:a="http://schemas.openxmlformats.org/drawingml/2006/main" noChangeAspect="1"/>
@@ -648,7 +870,7 @@
                     </pic:cNvPicPr>
                   </pic:nvPicPr>
                   <pic:blipFill>
-                    <a:blip r:embed="rId11">
+                    <a:blip r:embed="rId12">
                       <a:extLst>
                         <a:ext uri="{28A0092B-C50C-407E-A947-70E740481C1C}">
                           <a14:useLocalDpi xmlns:a14="http://schemas.microsoft.com/office/drawing/2010/main" val="0"/>
@@ -663,7 +885,7 @@
                   <pic:spPr bwMode="auto">
                     <a:xfrm>
                       <a:off x="0" y="0"/>
-                      <a:ext cx="1405568" cy="1477805"/>
+                      <a:ext cx="3182509" cy="3346069"/>
                     </a:xfrm>
                     <a:prstGeom prst="rect">
                       <a:avLst/>
@@ -702,7 +924,21 @@
           <w:rFonts w:ascii="Verdana" w:hAnsi="Verdana"/>
           <w:b/>
         </w:rPr>
-        <w:t>Include Child Elements</w:t>
+        <w:t>Include</w:t>
+      </w:r>
+      <w:r>
+        <w:rPr>
+          <w:rFonts w:ascii="Verdana" w:hAnsi="Verdana"/>
+          <w:b/>
+        </w:rPr>
+        <w:t xml:space="preserve"> Sub-</w:t>
+      </w:r>
+      <w:r>
+        <w:rPr>
+          <w:rFonts w:ascii="Verdana" w:hAnsi="Verdana"/>
+          <w:b/>
+        </w:rPr>
+        <w:t>Elements</w:t>
       </w:r>
       <w:r>
         <w:t xml:space="preserve">. Click the </w:t>
@@ -745,7 +981,21 @@
           <w:rFonts w:ascii="Verdana" w:hAnsi="Verdana"/>
           <w:b/>
         </w:rPr>
-        <w:t>Include Child Elements</w:t>
+        <w:t xml:space="preserve">Include </w:t>
+      </w:r>
+      <w:r>
+        <w:rPr>
+          <w:rFonts w:ascii="Verdana" w:hAnsi="Verdana"/>
+          <w:b/>
+        </w:rPr>
+        <w:t>Sub-</w:t>
+      </w:r>
+      <w:r>
+        <w:rPr>
+          <w:rFonts w:ascii="Verdana" w:hAnsi="Verdana"/>
+          <w:b/>
+        </w:rPr>
+        <w:t>Elements</w:t>
       </w:r>
       <w:r>
         <w:t xml:space="preserve"> if you want to consider all analyses in the search.</w:t>
@@ -865,9 +1115,9 @@
         </w:rPr>
         <w:lastRenderedPageBreak/>
         <w:drawing>
-          <wp:inline distT="0" distB="0" distL="0" distR="0">
-            <wp:extent cx="5935980" cy="2811780"/>
-            <wp:effectExtent l="152400" t="152400" r="369570" b="369570"/>
+          <wp:inline distT="0" distB="0" distL="0" distR="0" wp14:anchorId="096EDD4C" wp14:editId="384CE325">
+            <wp:extent cx="5688330" cy="2694472"/>
+            <wp:effectExtent l="152400" t="152400" r="369570" b="353695"/>
             <wp:docPr id="8" name="Picture 8"/>
             <wp:cNvGraphicFramePr>
               <a:graphicFrameLocks xmlns:a="http://schemas.openxmlformats.org/drawingml/2006/main" noChangeAspect="1"/>
@@ -882,7 +1132,7 @@
                     </pic:cNvPicPr>
                   </pic:nvPicPr>
                   <pic:blipFill>
-                    <a:blip r:embed="rId12">
+                    <a:blip r:embed="rId13">
                       <a:extLst>
                         <a:ext uri="{28A0092B-C50C-407E-A947-70E740481C1C}">
                           <a14:useLocalDpi xmlns:a14="http://schemas.microsoft.com/office/drawing/2010/main" val="0"/>
@@ -897,7 +1147,7 @@
                   <pic:spPr bwMode="auto">
                     <a:xfrm>
                       <a:off x="0" y="0"/>
-                      <a:ext cx="5935980" cy="2811780"/>
+                      <a:ext cx="5702040" cy="2700966"/>
                     </a:xfrm>
                     <a:prstGeom prst="rect">
                       <a:avLst/>
@@ -926,119 +1176,17 @@
         <w:jc w:val="both"/>
       </w:pPr>
       <w:r>
-        <w:t>To sort a column (ascending order), click on the corresponding column header.</w:t>
-      </w:r>
-    </w:p>
-    <w:p>
-      <w:pPr>
-        <w:pStyle w:val="ListBullet"/>
-        <w:jc w:val="both"/>
-      </w:pPr>
-      <w:r>
-        <w:t>Use the buttons below the grid to select / deselect the analysis, and to change the analyses status when necessary.</w:t>
-      </w:r>
-    </w:p>
-    <w:p>
-      <w:pPr>
-        <w:pStyle w:val="ListBullet"/>
-        <w:jc w:val="both"/>
-      </w:pPr>
-      <w:r>
-        <w:t xml:space="preserve">If you desire to limit the amount of results returned by the search, set the </w:t>
-      </w:r>
-      <w:r>
-        <w:rPr>
-          <w:rFonts w:ascii="Verdana" w:hAnsi="Verdana"/>
-          <w:b/>
-        </w:rPr>
-        <w:t>Max. Search Results</w:t>
-      </w:r>
-      <w:r>
-        <w:t xml:space="preserve"> field accordingly.</w:t>
-      </w:r>
-    </w:p>
-    <w:p>
-      <w:pPr>
-        <w:jc w:val="both"/>
-      </w:pPr>
-    </w:p>
-    <w:p>
-      <w:pPr>
-        <w:pStyle w:val="Heading2"/>
-        <w:jc w:val="both"/>
-      </w:pPr>
-      <w:r>
-        <w:t>Analyses Backfilling</w:t>
-      </w:r>
-    </w:p>
-    <w:p>
-      <w:pPr>
-        <w:jc w:val="both"/>
-      </w:pPr>
-      <w:r>
-        <w:t xml:space="preserve">The backfilling will simply fill gaps in the </w:t>
-      </w:r>
-      <w:r>
-        <w:rPr>
-          <w:i/>
-        </w:rPr>
-        <w:t>PI Data Archive</w:t>
-      </w:r>
-      <w:r>
-        <w:t>. It assumes there is no data for the backfill interval. Existing data is not going to be replaced in this scenario.</w:t>
-      </w:r>
-    </w:p>
-    <w:p>
-      <w:pPr>
-        <w:jc w:val="both"/>
-      </w:pPr>
-      <w:r>
-        <w:t>To execute the backfill operation, follow the steps below:</w:t>
-      </w:r>
-    </w:p>
-    <w:p>
-      <w:pPr>
-        <w:pStyle w:val="ListBullet"/>
-        <w:jc w:val="both"/>
-      </w:pPr>
-      <w:r>
-        <w:t xml:space="preserve">After selecting the analyses of interest, enter the start and end times for the backfilling/recalculation period (using standard PI time format), and select </w:t>
-      </w:r>
-      <w:r>
-        <w:t xml:space="preserve">the option </w:t>
-      </w:r>
-      <w:r>
-        <w:rPr>
-          <w:rFonts w:ascii="Verdana" w:hAnsi="Verdana"/>
-          <w:b/>
-        </w:rPr>
-        <w:t>Backfill (fill gaps only)</w:t>
-      </w:r>
-      <w:r>
-        <w:t xml:space="preserve"> </w:t>
-      </w:r>
-    </w:p>
-    <w:p>
-      <w:pPr>
-        <w:pStyle w:val="ListParagraph"/>
-        <w:jc w:val="both"/>
-      </w:pPr>
-    </w:p>
-    <w:p>
-      <w:pPr>
-        <w:pStyle w:val="ListParagraph"/>
-        <w:jc w:val="center"/>
-      </w:pPr>
+        <w:t xml:space="preserve">To sort a column, click on the </w:t>
+      </w:r>
       <w:r>
         <w:rPr>
           <w:noProof/>
-          <w:lang w:val="fr-CA" w:eastAsia="fr-CA"/>
         </w:rPr>
         <w:drawing>
-          <wp:inline distT="0" distB="0" distL="0" distR="0" wp14:anchorId="1F6BA380" wp14:editId="7F6C1DB1">
-            <wp:extent cx="2283471" cy="1182113"/>
-            <wp:effectExtent l="152400" t="152400" r="364490" b="361315"/>
-            <wp:docPr id="7" name="Picture 7"/>
+          <wp:inline distT="0" distB="0" distL="0" distR="0" wp14:anchorId="6379C488" wp14:editId="494A56F2">
+            <wp:extent cx="190500" cy="200025"/>
+            <wp:effectExtent l="0" t="0" r="0" b="9525"/>
+            <wp:docPr id="2" name="Picture 2"/>
             <wp:cNvGraphicFramePr>
               <a:graphicFrameLocks xmlns:a="http://schemas.openxmlformats.org/drawingml/2006/main" noChangeAspect="1"/>
             </wp:cNvGraphicFramePr>
@@ -1046,13 +1194,13 @@
               <a:graphicData uri="http://schemas.openxmlformats.org/drawingml/2006/picture">
                 <pic:pic xmlns:pic="http://schemas.openxmlformats.org/drawingml/2006/picture">
                   <pic:nvPicPr>
-                    <pic:cNvPr id="0" name="Picture 7"/>
+                    <pic:cNvPr id="0" name="Picture 1"/>
                     <pic:cNvPicPr>
                       <a:picLocks noChangeAspect="1" noChangeArrowheads="1"/>
                     </pic:cNvPicPr>
                   </pic:nvPicPr>
                   <pic:blipFill>
-                    <a:blip r:embed="rId13">
+                    <a:blip r:embed="rId14">
                       <a:extLst>
                         <a:ext uri="{28A0092B-C50C-407E-A947-70E740481C1C}">
                           <a14:useLocalDpi xmlns:a14="http://schemas.microsoft.com/office/drawing/2010/main" val="0"/>
@@ -1067,7 +1215,80 @@
                   <pic:spPr bwMode="auto">
                     <a:xfrm>
                       <a:off x="0" y="0"/>
-                      <a:ext cx="2296097" cy="1188649"/>
+                      <a:ext cx="190500" cy="200025"/>
+                    </a:xfrm>
+                    <a:prstGeom prst="rect">
+                      <a:avLst/>
+                    </a:prstGeom>
+                    <a:noFill/>
+                    <a:ln>
+                      <a:noFill/>
+                    </a:ln>
+                  </pic:spPr>
+                </pic:pic>
+              </a:graphicData>
+            </a:graphic>
+          </wp:inline>
+        </w:drawing>
+      </w:r>
+      <w:r>
+        <w:t xml:space="preserve"> symbol located on the desired column and select one of the desired sorting options (A to Z or Z to A), as shown below.</w:t>
+      </w:r>
+    </w:p>
+    <w:p>
+      <w:pPr>
+        <w:pStyle w:val="ListBullet"/>
+        <w:jc w:val="both"/>
+      </w:pPr>
+    </w:p>
+    <w:p>
+      <w:pPr>
+        <w:pStyle w:val="ListBullet"/>
+        <w:numPr>
+          <w:ilvl w:val="0"/>
+          <w:numId w:val="0"/>
+        </w:numPr>
+        <w:ind w:left="432" w:hanging="288"/>
+        <w:jc w:val="center"/>
+      </w:pPr>
+      <w:r>
+        <w:rPr>
+          <w:noProof/>
+        </w:rPr>
+        <w:drawing>
+          <wp:inline distT="0" distB="0" distL="0" distR="0" wp14:anchorId="28CE33B0" wp14:editId="245068D3">
+            <wp:extent cx="2628900" cy="3432639"/>
+            <wp:effectExtent l="152400" t="152400" r="361950" b="358775"/>
+            <wp:docPr id="5" name="Picture 5"/>
+            <wp:cNvGraphicFramePr>
+              <a:graphicFrameLocks xmlns:a="http://schemas.openxmlformats.org/drawingml/2006/main" noChangeAspect="1"/>
+            </wp:cNvGraphicFramePr>
+            <a:graphic xmlns:a="http://schemas.openxmlformats.org/drawingml/2006/main">
+              <a:graphicData uri="http://schemas.openxmlformats.org/drawingml/2006/picture">
+                <pic:pic xmlns:pic="http://schemas.openxmlformats.org/drawingml/2006/picture">
+                  <pic:nvPicPr>
+                    <pic:cNvPr id="0" name="Picture 2"/>
+                    <pic:cNvPicPr>
+                      <a:picLocks noChangeAspect="1" noChangeArrowheads="1"/>
+                    </pic:cNvPicPr>
+                  </pic:nvPicPr>
+                  <pic:blipFill>
+                    <a:blip r:embed="rId15">
+                      <a:extLst>
+                        <a:ext uri="{28A0092B-C50C-407E-A947-70E740481C1C}">
+                          <a14:useLocalDpi xmlns:a14="http://schemas.microsoft.com/office/drawing/2010/main" val="0"/>
+                        </a:ext>
+                      </a:extLst>
+                    </a:blip>
+                    <a:srcRect/>
+                    <a:stretch>
+                      <a:fillRect/>
+                    </a:stretch>
+                  </pic:blipFill>
+                  <pic:spPr bwMode="auto">
+                    <a:xfrm>
+                      <a:off x="0" y="0"/>
+                      <a:ext cx="2663661" cy="3478028"/>
                     </a:xfrm>
                     <a:prstGeom prst="rect">
                       <a:avLst/>
@@ -1092,41 +1313,6 @@
     </w:p>
     <w:p>
       <w:pPr>
-        <w:pStyle w:val="ListParagraph"/>
-        <w:jc w:val="both"/>
-      </w:pPr>
-    </w:p>
-    <w:p>
-      <w:pPr>
-        <w:pStyle w:val="ListBullet"/>
-        <w:jc w:val="both"/>
-      </w:pPr>
-      <w:r>
-        <w:t xml:space="preserve">Click on </w:t>
-      </w:r>
-      <w:r>
-        <w:rPr>
-          <w:rFonts w:ascii="Verdana" w:hAnsi="Verdana"/>
-          <w:b/>
-        </w:rPr>
-        <w:t>Run</w:t>
-      </w:r>
-      <w:r>
-        <w:rPr>
-          <w:rFonts w:ascii="Verdana" w:hAnsi="Verdana"/>
-          <w:b/>
-        </w:rPr>
-        <w:t xml:space="preserve"> Operation</w:t>
-      </w:r>
-      <w:r>
-        <w:t xml:space="preserve"> to execute the operation.</w:t>
-      </w:r>
-      <w:r>
-        <w:t xml:space="preserve"> This operation cannot be aborted.</w:t>
-      </w:r>
-    </w:p>
-    <w:p>
-      <w:pPr>
         <w:pStyle w:val="ListBullet"/>
         <w:numPr>
           <w:ilvl w:val="0"/>
@@ -1139,70 +1325,20 @@
     <w:p>
       <w:pPr>
         <w:pStyle w:val="ListBullet"/>
-        <w:numPr>
-          <w:ilvl w:val="0"/>
-          <w:numId w:val="0"/>
-        </w:numPr>
-        <w:ind w:left="432"/>
-        <w:jc w:val="both"/>
-      </w:pPr>
-    </w:p>
-    <w:p>
-      <w:pPr>
-        <w:jc w:val="both"/>
-      </w:pPr>
-      <w:r>
-        <w:rPr>
-          <w:i/>
-        </w:rPr>
-        <w:t>PI Analysi</w:t>
-      </w:r>
-      <w:r>
-        <w:rPr>
-          <w:i/>
-        </w:rPr>
-        <w:t>s</w:t>
-      </w:r>
-      <w:r>
-        <w:t xml:space="preserve"> service will queue analyses for backfilling and no further action will be required.</w:t>
-      </w:r>
-      <w:r>
-        <w:t xml:space="preserve"> Check the backfilling status using the </w:t>
-      </w:r>
-      <w:r>
-        <w:rPr>
-          <w:i/>
-        </w:rPr>
-        <w:t>Analyses Management</w:t>
-      </w:r>
-      <w:r>
-        <w:t xml:space="preserve"> plugin of </w:t>
-      </w:r>
-      <w:r>
-        <w:rPr>
-          <w:i/>
-        </w:rPr>
-        <w:t>PI System Explorer</w:t>
-      </w:r>
-      <w:r>
-        <w:t>.</w:t>
-      </w:r>
-    </w:p>
-    <w:p>
-      <w:pPr>
-        <w:pStyle w:val="Heading2"/>
-        <w:jc w:val="both"/>
-      </w:pPr>
-      <w:r>
-        <w:t>Analyses Recalculation</w:t>
-      </w:r>
-    </w:p>
-    <w:p>
-      <w:pPr>
-        <w:jc w:val="both"/>
-      </w:pPr>
-      <w:r>
-        <w:t xml:space="preserve">There are 2 modes of recalculation available: </w:t>
+        <w:jc w:val="both"/>
+      </w:pPr>
+      <w:r>
+        <w:lastRenderedPageBreak/>
+        <w:t>Advanced filtering capabilities allow you to filter the analysis table</w:t>
+      </w:r>
+      <w:r>
+        <w:t xml:space="preserve"> (filter</w:t>
+      </w:r>
+      <w:r>
+        <w:t>ing</w:t>
+      </w:r>
+      <w:r>
+        <w:t xml:space="preserve"> capabilities similar to those of MS Excel). </w:t>
       </w:r>
     </w:p>
     <w:p>
@@ -1211,16 +1347,7 @@
         <w:jc w:val="both"/>
       </w:pPr>
       <w:r>
-        <w:t xml:space="preserve">one for </w:t>
-      </w:r>
-      <w:r>
-        <w:rPr>
-          <w:i/>
-        </w:rPr>
-        <w:t>PI Data Archive</w:t>
-      </w:r>
-      <w:r>
-        <w:t xml:space="preserve"> 2016 R2 and newer</w:t>
+        <w:t>Use the buttons below the grid to select / deselect the analysis, and to change the analyses status when necessary.</w:t>
       </w:r>
     </w:p>
     <w:p>
@@ -1229,183 +1356,109 @@
         <w:jc w:val="both"/>
       </w:pPr>
       <w:r>
-        <w:t>another one for o</w:t>
-      </w:r>
-      <w:r>
-        <w:t>lder version</w:t>
-      </w:r>
-      <w:r>
-        <w:t>s</w:t>
-      </w:r>
-      <w:r>
-        <w:t xml:space="preserve"> of PI Data Archive</w:t>
-      </w:r>
-    </w:p>
-    <w:p>
-      <w:pPr>
-        <w:pStyle w:val="Heading3"/>
-        <w:numPr>
-          <w:ilvl w:val="0"/>
-          <w:numId w:val="0"/>
-        </w:numPr>
-        <w:ind w:left="792"/>
-        <w:jc w:val="both"/>
-      </w:pPr>
-    </w:p>
-    <w:p>
-      <w:pPr>
-        <w:pStyle w:val="ListParagraph"/>
-        <w:keepNext/>
-        <w:keepLines/>
-        <w:numPr>
-          <w:ilvl w:val="0"/>
-          <w:numId w:val="14"/>
-        </w:numPr>
-        <w:spacing w:before="40" w:after="0" w:line="288" w:lineRule="auto"/>
-        <w:contextualSpacing w:val="0"/>
-        <w:jc w:val="both"/>
-        <w:outlineLvl w:val="2"/>
-        <w:rPr>
-          <w:rFonts w:eastAsiaTheme="majorEastAsia" w:cstheme="minorHAnsi"/>
-          <w:b/>
-          <w:vanish/>
-          <w:color w:val="5B9BD5" w:themeColor="accent1"/>
-          <w:sz w:val="20"/>
-          <w:szCs w:val="24"/>
-          <w:lang w:eastAsia="ja-JP"/>
-        </w:rPr>
-      </w:pPr>
-    </w:p>
-    <w:p>
-      <w:pPr>
-        <w:pStyle w:val="ListParagraph"/>
-        <w:keepNext/>
-        <w:keepLines/>
-        <w:numPr>
-          <w:ilvl w:val="0"/>
-          <w:numId w:val="14"/>
-        </w:numPr>
-        <w:spacing w:before="40" w:after="0" w:line="288" w:lineRule="auto"/>
-        <w:contextualSpacing w:val="0"/>
-        <w:jc w:val="both"/>
-        <w:outlineLvl w:val="2"/>
-        <w:rPr>
-          <w:rFonts w:eastAsiaTheme="majorEastAsia" w:cstheme="minorHAnsi"/>
-          <w:b/>
-          <w:vanish/>
-          <w:color w:val="5B9BD5" w:themeColor="accent1"/>
-          <w:sz w:val="20"/>
-          <w:szCs w:val="24"/>
-          <w:lang w:eastAsia="ja-JP"/>
-        </w:rPr>
-      </w:pPr>
-    </w:p>
-    <w:p>
-      <w:pPr>
-        <w:pStyle w:val="ListParagraph"/>
-        <w:keepNext/>
-        <w:keepLines/>
-        <w:numPr>
-          <w:ilvl w:val="0"/>
-          <w:numId w:val="14"/>
-        </w:numPr>
-        <w:spacing w:before="40" w:after="0" w:line="288" w:lineRule="auto"/>
-        <w:contextualSpacing w:val="0"/>
-        <w:jc w:val="both"/>
-        <w:outlineLvl w:val="2"/>
-        <w:rPr>
-          <w:rFonts w:eastAsiaTheme="majorEastAsia" w:cstheme="minorHAnsi"/>
-          <w:b/>
-          <w:vanish/>
-          <w:color w:val="5B9BD5" w:themeColor="accent1"/>
-          <w:sz w:val="20"/>
-          <w:szCs w:val="24"/>
-          <w:lang w:eastAsia="ja-JP"/>
-        </w:rPr>
-      </w:pPr>
-    </w:p>
-    <w:p>
-      <w:pPr>
-        <w:pStyle w:val="Heading3"/>
-        <w:jc w:val="both"/>
-      </w:pPr>
-      <w:r>
-        <w:t xml:space="preserve">Recalculation </w:t>
-      </w:r>
-      <w:r>
-        <w:t>scenario 1:</w:t>
-      </w:r>
-      <w:r>
-        <w:t xml:space="preserve"> PI Data Archive</w:t>
-      </w:r>
-      <w:r>
-        <w:t xml:space="preserve"> version</w:t>
-      </w:r>
-      <w:r>
-        <w:t xml:space="preserve"> is 2016 R2 or newer</w:t>
-      </w:r>
-    </w:p>
-    <w:p>
-      <w:pPr>
-        <w:jc w:val="both"/>
-      </w:pPr>
-    </w:p>
-    <w:p>
-      <w:pPr>
-        <w:jc w:val="both"/>
-      </w:pPr>
-      <w:r>
-        <w:t>If the version of the PI Data Archive used as analyses output repository is 2016 R2 or newer, follow the steps below:</w:t>
-      </w:r>
-    </w:p>
-    <w:p>
-      <w:pPr>
-        <w:pStyle w:val="ListBullet"/>
-        <w:jc w:val="both"/>
-      </w:pPr>
-      <w:r>
-        <w:t xml:space="preserve">Select the option </w:t>
+        <w:t xml:space="preserve">If you desire to limit the </w:t>
+      </w:r>
+      <w:proofErr w:type="gramStart"/>
+      <w:r>
+        <w:t>amount</w:t>
+      </w:r>
+      <w:proofErr w:type="gramEnd"/>
+      <w:r>
+        <w:t xml:space="preserve"> of results returned by the search, set the </w:t>
       </w:r>
       <w:r>
         <w:rPr>
           <w:rFonts w:ascii="Verdana" w:hAnsi="Verdana"/>
           <w:b/>
         </w:rPr>
-        <w:t>Recalculate</w:t>
-      </w:r>
-      <w:r>
-        <w:t xml:space="preserve"> and check the box </w:t>
+        <w:t>Max. Search Results</w:t>
+      </w:r>
+      <w:r>
+        <w:t xml:space="preserve"> field accordingly.</w:t>
+      </w:r>
+    </w:p>
+    <w:p>
+      <w:pPr>
+        <w:pStyle w:val="ListBullet"/>
+        <w:jc w:val="both"/>
+      </w:pPr>
+      <w:r>
+        <w:t>Also, you can delete rows from the analysis list (the actual analyses are not deleted)</w:t>
+      </w:r>
+      <w:r>
+        <w:t xml:space="preserve"> to reduce the size of the data set, in case you do not need to change the state of recalculate such related analyses.</w:t>
+      </w:r>
+    </w:p>
+    <w:p>
+      <w:pPr>
+        <w:jc w:val="both"/>
+      </w:pPr>
+    </w:p>
+    <w:p>
+      <w:pPr>
+        <w:pStyle w:val="Heading2"/>
+        <w:jc w:val="both"/>
+      </w:pPr>
+      <w:r>
+        <w:t>Analyses Backfilling</w:t>
+      </w:r>
+    </w:p>
+    <w:p>
+      <w:pPr>
+        <w:jc w:val="both"/>
+      </w:pPr>
+      <w:r>
+        <w:t xml:space="preserve">The backfilling will simply fill gaps in the </w:t>
+      </w:r>
+      <w:r>
+        <w:rPr>
+          <w:i/>
+        </w:rPr>
+        <w:t>PI Data Archive</w:t>
+      </w:r>
+      <w:r>
+        <w:t>. It assumes there is no data for the backfill interval. Existing data is not going to be replaced in this scenario.</w:t>
+      </w:r>
+    </w:p>
+    <w:p>
+      <w:pPr>
+        <w:jc w:val="both"/>
+      </w:pPr>
+      <w:r>
+        <w:t>To execute the backfill operation, follow the steps below:</w:t>
+      </w:r>
+    </w:p>
+    <w:p>
+      <w:pPr>
+        <w:pStyle w:val="ListBullet"/>
+        <w:jc w:val="both"/>
+      </w:pPr>
+      <w:r>
+        <w:t xml:space="preserve">After selecting the analyses of interest, enter the start and end times for the backfilling/recalculation period (using standard PI time format), and select </w:t>
+      </w:r>
+      <w:r>
+        <w:t xml:space="preserve">the option </w:t>
       </w:r>
       <w:r>
         <w:rPr>
           <w:rFonts w:ascii="Verdana" w:hAnsi="Verdana"/>
           <w:b/>
         </w:rPr>
-        <w:t>PI Data Archive 2016 R2 or newer</w:t>
-      </w:r>
-      <w:r>
-        <w:t>.</w:t>
-      </w:r>
-    </w:p>
-    <w:p>
-      <w:pPr>
-        <w:pStyle w:val="ListBullet"/>
-        <w:numPr>
-          <w:ilvl w:val="0"/>
-          <w:numId w:val="0"/>
-        </w:numPr>
-        <w:ind w:left="432" w:hanging="288"/>
-        <w:jc w:val="both"/>
-      </w:pPr>
-    </w:p>
-    <w:p>
-      <w:pPr>
-        <w:pStyle w:val="ListBullet"/>
-        <w:numPr>
-          <w:ilvl w:val="0"/>
-          <w:numId w:val="0"/>
-        </w:numPr>
-        <w:ind w:left="432" w:hanging="288"/>
+        <w:t>Backfill (fill gaps only)</w:t>
+      </w:r>
+      <w:r>
+        <w:t xml:space="preserve"> </w:t>
+      </w:r>
+    </w:p>
+    <w:p>
+      <w:pPr>
+        <w:pStyle w:val="ListParagraph"/>
+        <w:jc w:val="both"/>
+      </w:pPr>
+    </w:p>
+    <w:p>
+      <w:pPr>
+        <w:pStyle w:val="ListParagraph"/>
         <w:jc w:val="center"/>
       </w:pPr>
       <w:r>
@@ -1414,10 +1467,10 @@
           <w:lang w:val="fr-CA" w:eastAsia="fr-CA"/>
         </w:rPr>
         <w:drawing>
-          <wp:inline distT="0" distB="0" distL="0" distR="0" wp14:anchorId="07F03BF8" wp14:editId="26395CC2">
-            <wp:extent cx="3065780" cy="750570"/>
-            <wp:effectExtent l="152400" t="152400" r="363220" b="354330"/>
-            <wp:docPr id="10" name="Picture 10"/>
+          <wp:inline distT="0" distB="0" distL="0" distR="0" wp14:anchorId="28E24F83" wp14:editId="25F60FCA">
+            <wp:extent cx="4563029" cy="2362200"/>
+            <wp:effectExtent l="152400" t="152400" r="371475" b="361950"/>
+            <wp:docPr id="7" name="Picture 7"/>
             <wp:cNvGraphicFramePr>
               <a:graphicFrameLocks xmlns:a="http://schemas.openxmlformats.org/drawingml/2006/main" noChangeAspect="1"/>
             </wp:cNvGraphicFramePr>
@@ -1425,13 +1478,13 @@
               <a:graphicData uri="http://schemas.openxmlformats.org/drawingml/2006/picture">
                 <pic:pic xmlns:pic="http://schemas.openxmlformats.org/drawingml/2006/picture">
                   <pic:nvPicPr>
-                    <pic:cNvPr id="0" name="Picture 10"/>
+                    <pic:cNvPr id="0" name="Picture 7"/>
                     <pic:cNvPicPr>
                       <a:picLocks noChangeAspect="1" noChangeArrowheads="1"/>
                     </pic:cNvPicPr>
                   </pic:nvPicPr>
                   <pic:blipFill>
-                    <a:blip r:embed="rId14">
+                    <a:blip r:embed="rId16">
                       <a:extLst>
                         <a:ext uri="{28A0092B-C50C-407E-A947-70E740481C1C}">
                           <a14:useLocalDpi xmlns:a14="http://schemas.microsoft.com/office/drawing/2010/main" val="0"/>
@@ -1446,7 +1499,7 @@
                   <pic:spPr bwMode="auto">
                     <a:xfrm>
                       <a:off x="0" y="0"/>
-                      <a:ext cx="3065780" cy="750570"/>
+                      <a:ext cx="4624779" cy="2394167"/>
                     </a:xfrm>
                     <a:prstGeom prst="rect">
                       <a:avLst/>
@@ -1471,6 +1524,312 @@
     </w:p>
     <w:p>
       <w:pPr>
+        <w:pStyle w:val="ListParagraph"/>
+        <w:jc w:val="both"/>
+      </w:pPr>
+    </w:p>
+    <w:p>
+      <w:pPr>
+        <w:pStyle w:val="ListBullet"/>
+        <w:jc w:val="both"/>
+      </w:pPr>
+      <w:r>
+        <w:t xml:space="preserve">Click on </w:t>
+      </w:r>
+      <w:r>
+        <w:rPr>
+          <w:rFonts w:ascii="Verdana" w:hAnsi="Verdana"/>
+          <w:b/>
+        </w:rPr>
+        <w:t>Run</w:t>
+      </w:r>
+      <w:r>
+        <w:rPr>
+          <w:rFonts w:ascii="Verdana" w:hAnsi="Verdana"/>
+          <w:b/>
+        </w:rPr>
+        <w:t xml:space="preserve"> Operation</w:t>
+      </w:r>
+      <w:r>
+        <w:t xml:space="preserve"> to execute the operation.</w:t>
+      </w:r>
+      <w:r>
+        <w:t xml:space="preserve"> This operation cannot be aborted.</w:t>
+      </w:r>
+    </w:p>
+    <w:p>
+      <w:pPr>
+        <w:pStyle w:val="ListBullet"/>
+        <w:jc w:val="both"/>
+      </w:pPr>
+      <w:r>
+        <w:t xml:space="preserve">Analyses that are not showing the </w:t>
+      </w:r>
+      <w:r>
+        <w:rPr>
+          <w:i/>
+          <w:iCs/>
+        </w:rPr>
+        <w:t>Running</w:t>
+      </w:r>
+      <w:r>
+        <w:t xml:space="preserve"> status will be ignored, thus not scheduled for recalculation.</w:t>
+      </w:r>
+    </w:p>
+    <w:p>
+      <w:pPr>
+        <w:pStyle w:val="ListBullet"/>
+        <w:numPr>
+          <w:ilvl w:val="0"/>
+          <w:numId w:val="0"/>
+        </w:numPr>
+        <w:ind w:left="432"/>
+        <w:jc w:val="both"/>
+      </w:pPr>
+    </w:p>
+    <w:p>
+      <w:pPr>
+        <w:jc w:val="both"/>
+      </w:pPr>
+      <w:r>
+        <w:rPr>
+          <w:i/>
+        </w:rPr>
+        <w:t>PI Analysi</w:t>
+      </w:r>
+      <w:r>
+        <w:rPr>
+          <w:i/>
+        </w:rPr>
+        <w:t>s</w:t>
+      </w:r>
+      <w:r>
+        <w:t xml:space="preserve"> service will queue analyses for backfilling and no further action will be required.</w:t>
+      </w:r>
+      <w:r>
+        <w:t xml:space="preserve"> Check the backfilling status using the </w:t>
+      </w:r>
+      <w:r>
+        <w:rPr>
+          <w:i/>
+        </w:rPr>
+        <w:t>Analyses Management</w:t>
+      </w:r>
+      <w:r>
+        <w:t xml:space="preserve"> plugin of </w:t>
+      </w:r>
+      <w:r>
+        <w:rPr>
+          <w:i/>
+        </w:rPr>
+        <w:t>PI System Explorer</w:t>
+      </w:r>
+      <w:r>
+        <w:t>.</w:t>
+      </w:r>
+    </w:p>
+    <w:p>
+      <w:pPr>
+        <w:pStyle w:val="Heading2"/>
+        <w:jc w:val="both"/>
+      </w:pPr>
+      <w:r>
+        <w:t>Analyses Recalculation</w:t>
+      </w:r>
+    </w:p>
+    <w:p>
+      <w:pPr>
+        <w:jc w:val="both"/>
+      </w:pPr>
+      <w:r>
+        <w:t xml:space="preserve">There are 2 modes of recalculation available: </w:t>
+      </w:r>
+    </w:p>
+    <w:p>
+      <w:pPr>
+        <w:pStyle w:val="ListBullet"/>
+        <w:jc w:val="both"/>
+      </w:pPr>
+      <w:r>
+        <w:t xml:space="preserve">one for </w:t>
+      </w:r>
+      <w:r>
+        <w:rPr>
+          <w:i/>
+        </w:rPr>
+        <w:t>PI Data Archive</w:t>
+      </w:r>
+      <w:r>
+        <w:t xml:space="preserve"> 2016 R2 and newer</w:t>
+      </w:r>
+    </w:p>
+    <w:p>
+      <w:pPr>
+        <w:pStyle w:val="ListBullet"/>
+        <w:jc w:val="both"/>
+      </w:pPr>
+      <w:r>
+        <w:lastRenderedPageBreak/>
+        <w:t>another one for o</w:t>
+      </w:r>
+      <w:r>
+        <w:t>lder version</w:t>
+      </w:r>
+      <w:r>
+        <w:t>s</w:t>
+      </w:r>
+      <w:r>
+        <w:t xml:space="preserve"> of PI Data Archive</w:t>
+      </w:r>
+    </w:p>
+    <w:p>
+      <w:pPr>
+        <w:pStyle w:val="Heading3"/>
+        <w:numPr>
+          <w:ilvl w:val="0"/>
+          <w:numId w:val="0"/>
+        </w:numPr>
+        <w:ind w:left="792"/>
+        <w:jc w:val="both"/>
+      </w:pPr>
+    </w:p>
+    <w:p>
+      <w:pPr>
+        <w:pStyle w:val="ListParagraph"/>
+        <w:keepNext/>
+        <w:keepLines/>
+        <w:numPr>
+          <w:ilvl w:val="0"/>
+          <w:numId w:val="14"/>
+        </w:numPr>
+        <w:spacing w:before="40" w:after="0" w:line="288" w:lineRule="auto"/>
+        <w:contextualSpacing w:val="0"/>
+        <w:jc w:val="both"/>
+        <w:outlineLvl w:val="2"/>
+        <w:rPr>
+          <w:rFonts w:eastAsiaTheme="majorEastAsia" w:cstheme="minorHAnsi"/>
+          <w:b/>
+          <w:vanish/>
+          <w:color w:val="5B9BD5" w:themeColor="accent1"/>
+          <w:sz w:val="20"/>
+          <w:szCs w:val="24"/>
+          <w:lang w:eastAsia="ja-JP"/>
+        </w:rPr>
+      </w:pPr>
+    </w:p>
+    <w:p>
+      <w:pPr>
+        <w:pStyle w:val="ListParagraph"/>
+        <w:keepNext/>
+        <w:keepLines/>
+        <w:numPr>
+          <w:ilvl w:val="0"/>
+          <w:numId w:val="14"/>
+        </w:numPr>
+        <w:spacing w:before="40" w:after="0" w:line="288" w:lineRule="auto"/>
+        <w:contextualSpacing w:val="0"/>
+        <w:jc w:val="both"/>
+        <w:outlineLvl w:val="2"/>
+        <w:rPr>
+          <w:rFonts w:eastAsiaTheme="majorEastAsia" w:cstheme="minorHAnsi"/>
+          <w:b/>
+          <w:vanish/>
+          <w:color w:val="5B9BD5" w:themeColor="accent1"/>
+          <w:sz w:val="20"/>
+          <w:szCs w:val="24"/>
+          <w:lang w:eastAsia="ja-JP"/>
+        </w:rPr>
+      </w:pPr>
+    </w:p>
+    <w:p>
+      <w:pPr>
+        <w:pStyle w:val="ListParagraph"/>
+        <w:keepNext/>
+        <w:keepLines/>
+        <w:numPr>
+          <w:ilvl w:val="0"/>
+          <w:numId w:val="14"/>
+        </w:numPr>
+        <w:spacing w:before="40" w:after="0" w:line="288" w:lineRule="auto"/>
+        <w:contextualSpacing w:val="0"/>
+        <w:jc w:val="both"/>
+        <w:outlineLvl w:val="2"/>
+        <w:rPr>
+          <w:rFonts w:eastAsiaTheme="majorEastAsia" w:cstheme="minorHAnsi"/>
+          <w:b/>
+          <w:vanish/>
+          <w:color w:val="5B9BD5" w:themeColor="accent1"/>
+          <w:sz w:val="20"/>
+          <w:szCs w:val="24"/>
+          <w:lang w:eastAsia="ja-JP"/>
+        </w:rPr>
+      </w:pPr>
+    </w:p>
+    <w:p>
+      <w:pPr>
+        <w:pStyle w:val="Heading3"/>
+        <w:jc w:val="both"/>
+      </w:pPr>
+      <w:r>
+        <w:t xml:space="preserve">Recalculation </w:t>
+      </w:r>
+      <w:r>
+        <w:t>scenario 1:</w:t>
+      </w:r>
+      <w:r>
+        <w:t xml:space="preserve"> PI Data Archive</w:t>
+      </w:r>
+      <w:r>
+        <w:t xml:space="preserve"> version</w:t>
+      </w:r>
+      <w:r>
+        <w:t xml:space="preserve"> is 2016 R2 or newer</w:t>
+      </w:r>
+    </w:p>
+    <w:p>
+      <w:pPr>
+        <w:jc w:val="both"/>
+      </w:pPr>
+    </w:p>
+    <w:p>
+      <w:pPr>
+        <w:jc w:val="both"/>
+      </w:pPr>
+      <w:r>
+        <w:t>If the version of the PI Data Archive used as analyses output repository is 2016 R2 or newer, follow the steps below:</w:t>
+      </w:r>
+    </w:p>
+    <w:p>
+      <w:pPr>
+        <w:pStyle w:val="ListBullet"/>
+        <w:jc w:val="both"/>
+      </w:pPr>
+      <w:r>
+        <w:t xml:space="preserve">Select the option </w:t>
+      </w:r>
+      <w:r>
+        <w:rPr>
+          <w:rFonts w:ascii="Verdana" w:hAnsi="Verdana"/>
+          <w:b/>
+        </w:rPr>
+        <w:t>Recalculate</w:t>
+      </w:r>
+      <w:r>
+        <w:t xml:space="preserve"> and check the box </w:t>
+      </w:r>
+      <w:r>
+        <w:rPr>
+          <w:rFonts w:ascii="Verdana" w:hAnsi="Verdana"/>
+          <w:b/>
+        </w:rPr>
+        <w:t>PI Data Archive 2016 R2 or newer</w:t>
+      </w:r>
+      <w:r>
+        <w:t>.</w:t>
+      </w:r>
+    </w:p>
+    <w:p>
+      <w:pPr>
         <w:pStyle w:val="ListBullet"/>
         <w:numPr>
           <w:ilvl w:val="0"/>
@@ -1483,81 +1842,11 @@
     <w:p>
       <w:pPr>
         <w:pStyle w:val="ListBullet"/>
-        <w:jc w:val="both"/>
-      </w:pPr>
-      <w:r>
-        <w:t>T</w:t>
-      </w:r>
-      <w:r>
-        <w:t xml:space="preserve">he program will prompt </w:t>
-      </w:r>
-      <w:r>
-        <w:t>you</w:t>
-      </w:r>
-      <w:r>
-        <w:t xml:space="preserve"> to continue or to cancel the operation, since data will be deleted. </w:t>
-      </w:r>
-    </w:p>
-    <w:p>
-      <w:pPr>
-        <w:pStyle w:val="ListBullet"/>
-        <w:numPr>
-          <w:ilvl w:val="1"/>
-          <w:numId w:val="2"/>
-        </w:numPr>
-        <w:jc w:val="both"/>
-      </w:pPr>
-      <w:r>
-        <w:t>Click</w:t>
-      </w:r>
-      <w:r>
-        <w:t xml:space="preserve"> </w:t>
-      </w:r>
-      <w:r>
-        <w:rPr>
-          <w:rFonts w:ascii="Verdana" w:hAnsi="Verdana"/>
-          <w:b/>
-        </w:rPr>
-        <w:t>Yes</w:t>
-      </w:r>
-      <w:r>
-        <w:t xml:space="preserve">, </w:t>
-      </w:r>
-      <w:r>
-        <w:t>to launch</w:t>
-      </w:r>
-      <w:r>
-        <w:t xml:space="preserve"> the recalculation (i.e., PI Analysis service will manage the data deletion from the PI Archive</w:t>
-      </w:r>
-      <w:r>
-        <w:t>, and you will not be able to abort this operation</w:t>
-      </w:r>
-      <w:r>
-        <w:t xml:space="preserve">), </w:t>
-      </w:r>
-      <w:r>
-        <w:t xml:space="preserve">or </w:t>
-      </w:r>
-    </w:p>
-    <w:p>
-      <w:pPr>
-        <w:pStyle w:val="ListBullet"/>
         <w:numPr>
           <w:ilvl w:val="0"/>
           <w:numId w:val="0"/>
         </w:numPr>
-        <w:ind w:left="1440"/>
-        <w:jc w:val="both"/>
-      </w:pPr>
-    </w:p>
-    <w:p>
-      <w:pPr>
-        <w:pStyle w:val="ListBullet"/>
-        <w:numPr>
-          <w:ilvl w:val="0"/>
-          <w:numId w:val="0"/>
-        </w:numPr>
-        <w:ind w:left="360"/>
+        <w:ind w:left="432" w:hanging="288"/>
         <w:jc w:val="center"/>
       </w:pPr>
       <w:r>
@@ -1566,10 +1855,10 @@
           <w:lang w:val="fr-CA" w:eastAsia="fr-CA"/>
         </w:rPr>
         <w:drawing>
-          <wp:inline distT="0" distB="0" distL="0" distR="0" wp14:anchorId="15D77641" wp14:editId="05E0531A">
-            <wp:extent cx="1638517" cy="850406"/>
-            <wp:effectExtent l="152400" t="152400" r="361950" b="368935"/>
-            <wp:docPr id="9" name="Picture 9"/>
+          <wp:inline distT="0" distB="0" distL="0" distR="0" wp14:anchorId="661B100C" wp14:editId="72D2B0DD">
+            <wp:extent cx="4046207" cy="990600"/>
+            <wp:effectExtent l="152400" t="152400" r="354965" b="361950"/>
+            <wp:docPr id="10" name="Picture 10"/>
             <wp:cNvGraphicFramePr>
               <a:graphicFrameLocks xmlns:a="http://schemas.openxmlformats.org/drawingml/2006/main" noChangeAspect="1"/>
             </wp:cNvGraphicFramePr>
@@ -1577,13 +1866,13 @@
               <a:graphicData uri="http://schemas.openxmlformats.org/drawingml/2006/picture">
                 <pic:pic xmlns:pic="http://schemas.openxmlformats.org/drawingml/2006/picture">
                   <pic:nvPicPr>
-                    <pic:cNvPr id="0" name="Picture 9"/>
+                    <pic:cNvPr id="0" name="Picture 10"/>
                     <pic:cNvPicPr>
                       <a:picLocks noChangeAspect="1" noChangeArrowheads="1"/>
                     </pic:cNvPicPr>
                   </pic:nvPicPr>
                   <pic:blipFill>
-                    <a:blip r:embed="rId15">
+                    <a:blip r:embed="rId17">
                       <a:extLst>
                         <a:ext uri="{28A0092B-C50C-407E-A947-70E740481C1C}">
                           <a14:useLocalDpi xmlns:a14="http://schemas.microsoft.com/office/drawing/2010/main" val="0"/>
@@ -1598,7 +1887,7 @@
                   <pic:spPr bwMode="auto">
                     <a:xfrm>
                       <a:off x="0" y="0"/>
-                      <a:ext cx="1644514" cy="853519"/>
+                      <a:ext cx="4061636" cy="994377"/>
                     </a:xfrm>
                     <a:prstGeom prst="rect">
                       <a:avLst/>
@@ -1625,23 +1914,70 @@
       <w:pPr>
         <w:pStyle w:val="ListBullet"/>
         <w:numPr>
+          <w:ilvl w:val="0"/>
+          <w:numId w:val="0"/>
+        </w:numPr>
+        <w:ind w:left="432" w:hanging="288"/>
+        <w:jc w:val="both"/>
+      </w:pPr>
+    </w:p>
+    <w:p>
+      <w:pPr>
+        <w:pStyle w:val="ListBullet"/>
+        <w:jc w:val="both"/>
+      </w:pPr>
+      <w:r>
+        <w:t>T</w:t>
+      </w:r>
+      <w:r>
+        <w:t xml:space="preserve">he program will prompt </w:t>
+      </w:r>
+      <w:r>
+        <w:t>you</w:t>
+      </w:r>
+      <w:r>
+        <w:t xml:space="preserve"> to continue or to cancel the operation, since data will be deleted. </w:t>
+      </w:r>
+    </w:p>
+    <w:p>
+      <w:pPr>
+        <w:pStyle w:val="ListBullet"/>
+        <w:numPr>
           <w:ilvl w:val="1"/>
           <w:numId w:val="2"/>
         </w:numPr>
         <w:jc w:val="both"/>
       </w:pPr>
       <w:r>
-        <w:t xml:space="preserve">Click </w:t>
+        <w:t>Click</w:t>
+      </w:r>
+      <w:r>
+        <w:t xml:space="preserve"> </w:t>
       </w:r>
       <w:r>
         <w:rPr>
           <w:rFonts w:ascii="Verdana" w:hAnsi="Verdana"/>
           <w:b/>
         </w:rPr>
-        <w:t>No</w:t>
-      </w:r>
-      <w:r>
-        <w:t xml:space="preserve"> if you don’t want to delete data in the PI Data Archive. </w:t>
+        <w:t>Yes</w:t>
+      </w:r>
+      <w:r>
+        <w:t xml:space="preserve">, </w:t>
+      </w:r>
+      <w:r>
+        <w:t>to launch</w:t>
+      </w:r>
+      <w:r>
+        <w:t xml:space="preserve"> the recalculation (i.e., PI Analysis service will manage the data deletion from the PI Archive</w:t>
+      </w:r>
+      <w:r>
+        <w:t>, and you will not be able to abort this operation</w:t>
+      </w:r>
+      <w:r>
+        <w:t xml:space="preserve">), </w:t>
+      </w:r>
+      <w:r>
+        <w:t xml:space="preserve">or </w:t>
       </w:r>
     </w:p>
     <w:p>
@@ -1657,219 +1993,12 @@
     </w:p>
     <w:p>
       <w:pPr>
-        <w:jc w:val="both"/>
-      </w:pPr>
-      <w:r>
-        <w:t>In this case PI Analyses service will queue analyses for recalculation and no further action will be required. Check the backfilling status using the Analyses Management plugin of PI System Explorer.</w:t>
-      </w:r>
-    </w:p>
-    <w:p>
-      <w:pPr>
-        <w:jc w:val="both"/>
-      </w:pPr>
-    </w:p>
-    <w:p>
-      <w:pPr>
-        <w:jc w:val="both"/>
-      </w:pPr>
-    </w:p>
-    <w:p>
-      <w:pPr>
-        <w:pStyle w:val="Heading3"/>
-        <w:jc w:val="both"/>
-      </w:pPr>
-      <w:r>
-        <w:lastRenderedPageBreak/>
-        <w:t xml:space="preserve">Recalculation </w:t>
-      </w:r>
-      <w:r>
-        <w:t>scenario 2:</w:t>
-      </w:r>
-      <w:r>
-        <w:t xml:space="preserve"> </w:t>
-      </w:r>
-      <w:r>
-        <w:t>older PI Data Archive version</w:t>
-      </w:r>
-    </w:p>
-    <w:p>
-      <w:pPr>
-        <w:jc w:val="both"/>
-      </w:pPr>
-    </w:p>
-    <w:p>
-      <w:pPr>
-        <w:jc w:val="both"/>
-      </w:pPr>
-      <w:r>
-        <w:t xml:space="preserve">If the option selected is </w:t>
-      </w:r>
-      <w:r>
-        <w:rPr>
-          <w:rFonts w:ascii="Verdana" w:hAnsi="Verdana"/>
-          <w:b/>
-        </w:rPr>
-        <w:t>Recalculate</w:t>
-      </w:r>
-      <w:r>
-        <w:t xml:space="preserve"> and the option </w:t>
-      </w:r>
-      <w:r>
-        <w:rPr>
-          <w:rFonts w:ascii="Verdana" w:hAnsi="Verdana"/>
-          <w:b/>
-        </w:rPr>
-        <w:t>PI Data Archive is 2016 R2 or newer</w:t>
-      </w:r>
-      <w:r>
-        <w:t xml:space="preserve"> is </w:t>
-      </w:r>
-      <w:r>
-        <w:rPr>
-          <w:i/>
-        </w:rPr>
-        <w:t>NOT</w:t>
-      </w:r>
-      <w:r>
-        <w:t xml:space="preserve"> set, </w:t>
-      </w:r>
-      <w:r>
-        <w:t>t</w:t>
-      </w:r>
-      <w:r>
-        <w:t>his tool</w:t>
-      </w:r>
-      <w:r>
-        <w:t xml:space="preserve"> will be responsible for deleting the output values prior to </w:t>
-      </w:r>
-      <w:r>
-        <w:t>analyses recalculation</w:t>
-      </w:r>
-      <w:r>
-        <w:t xml:space="preserve">, since PI Analyses will not be able to delete the pre-existing data in the archive for you. </w:t>
-      </w:r>
-    </w:p>
-    <w:p>
-      <w:pPr>
-        <w:jc w:val="both"/>
-      </w:pPr>
-      <w:r>
-        <w:t>Please follow the steps below:</w:t>
-      </w:r>
-    </w:p>
-    <w:p>
-      <w:pPr>
-        <w:pStyle w:val="ListBullet"/>
-        <w:jc w:val="both"/>
-      </w:pPr>
-      <w:r>
-        <w:t xml:space="preserve">Select the option </w:t>
-      </w:r>
-      <w:r>
-        <w:rPr>
-          <w:rFonts w:ascii="Verdana" w:hAnsi="Verdana"/>
-          <w:b/>
-        </w:rPr>
-        <w:t>Recalculate</w:t>
-      </w:r>
-      <w:r>
-        <w:t xml:space="preserve"> and keep the box </w:t>
-      </w:r>
-      <w:r>
-        <w:rPr>
-          <w:rFonts w:ascii="Verdana" w:hAnsi="Verdana"/>
-          <w:b/>
-        </w:rPr>
-        <w:t>PI Data Archive 2016 R2 or newer</w:t>
-      </w:r>
-      <w:r>
-        <w:t xml:space="preserve"> unchecked</w:t>
-      </w:r>
-      <w:r>
-        <w:t>.</w:t>
-      </w:r>
-    </w:p>
-    <w:p>
-      <w:pPr>
-        <w:pStyle w:val="ListBullet"/>
-        <w:jc w:val="both"/>
-      </w:pPr>
-      <w:r>
-        <w:t>T</w:t>
-      </w:r>
-      <w:r>
-        <w:t xml:space="preserve">he program will prompt </w:t>
-      </w:r>
-      <w:r>
-        <w:t>you</w:t>
-      </w:r>
-      <w:r>
-        <w:t xml:space="preserve"> to continue or to cancel the operation, since it requires explicit </w:t>
-      </w:r>
-      <w:r>
-        <w:t>history data deletion.</w:t>
-      </w:r>
-    </w:p>
-    <w:p>
-      <w:pPr>
         <w:pStyle w:val="ListBullet"/>
         <w:numPr>
-          <w:ilvl w:val="1"/>
-          <w:numId w:val="2"/>
+          <w:ilvl w:val="0"/>
+          <w:numId w:val="0"/>
         </w:numPr>
-        <w:jc w:val="both"/>
-      </w:pPr>
-      <w:r>
-        <w:t>Choose</w:t>
-      </w:r>
-      <w:r>
-        <w:t xml:space="preserve"> </w:t>
-      </w:r>
-      <w:r>
-        <w:rPr>
-          <w:rFonts w:ascii="Verdana" w:hAnsi="Verdana"/>
-          <w:b/>
-        </w:rPr>
-        <w:t>Yes</w:t>
-      </w:r>
-      <w:r>
-        <w:t xml:space="preserve">, </w:t>
-      </w:r>
-      <w:r>
-        <w:t>to have the analyses output history deleted</w:t>
-      </w:r>
-    </w:p>
-    <w:p>
-      <w:pPr>
-        <w:pStyle w:val="ListBullet"/>
-        <w:numPr>
-          <w:ilvl w:val="1"/>
-          <w:numId w:val="2"/>
-        </w:numPr>
-        <w:jc w:val="both"/>
-      </w:pPr>
-      <w:r>
-        <w:t xml:space="preserve"> </w:t>
-      </w:r>
-      <w:r>
-        <w:t xml:space="preserve">Choose </w:t>
-      </w:r>
-      <w:r>
-        <w:rPr>
-          <w:rFonts w:ascii="Verdana" w:hAnsi="Verdana"/>
-          <w:b/>
-        </w:rPr>
-        <w:t>No</w:t>
-      </w:r>
-      <w:r>
-        <w:t xml:space="preserve"> if you do not want to delete analyses output history (in this case the operation will be canceled).</w:t>
-      </w:r>
-      <w:r>
-        <w:t xml:space="preserve"> </w:t>
-      </w:r>
-    </w:p>
-    <w:p>
-      <w:pPr>
+        <w:ind w:left="360"/>
         <w:jc w:val="center"/>
       </w:pPr>
       <w:r>
@@ -1878,10 +2007,10 @@
           <w:lang w:val="fr-CA" w:eastAsia="fr-CA"/>
         </w:rPr>
         <w:drawing>
-          <wp:inline distT="0" distB="0" distL="0" distR="0" wp14:anchorId="6D6FDDA6" wp14:editId="779709F6">
-            <wp:extent cx="2198546" cy="994536"/>
-            <wp:effectExtent l="152400" t="152400" r="354330" b="358140"/>
-            <wp:docPr id="11" name="Picture 11"/>
+          <wp:inline distT="0" distB="0" distL="0" distR="0" wp14:anchorId="33D50049" wp14:editId="2BB09A04">
+            <wp:extent cx="3560336" cy="1847850"/>
+            <wp:effectExtent l="152400" t="152400" r="364490" b="361950"/>
+            <wp:docPr id="9" name="Picture 9"/>
             <wp:cNvGraphicFramePr>
               <a:graphicFrameLocks xmlns:a="http://schemas.openxmlformats.org/drawingml/2006/main" noChangeAspect="1"/>
             </wp:cNvGraphicFramePr>
@@ -1889,13 +2018,13 @@
               <a:graphicData uri="http://schemas.openxmlformats.org/drawingml/2006/picture">
                 <pic:pic xmlns:pic="http://schemas.openxmlformats.org/drawingml/2006/picture">
                   <pic:nvPicPr>
-                    <pic:cNvPr id="0" name="Picture 11"/>
+                    <pic:cNvPr id="0" name="Picture 9"/>
                     <pic:cNvPicPr>
                       <a:picLocks noChangeAspect="1" noChangeArrowheads="1"/>
                     </pic:cNvPicPr>
                   </pic:nvPicPr>
                   <pic:blipFill>
-                    <a:blip r:embed="rId16">
+                    <a:blip r:embed="rId18">
                       <a:extLst>
                         <a:ext uri="{28A0092B-C50C-407E-A947-70E740481C1C}">
                           <a14:useLocalDpi xmlns:a14="http://schemas.microsoft.com/office/drawing/2010/main" val="0"/>
@@ -1910,7 +2039,7 @@
                   <pic:spPr bwMode="auto">
                     <a:xfrm>
                       <a:off x="0" y="0"/>
-                      <a:ext cx="2220976" cy="1004682"/>
+                      <a:ext cx="3585458" cy="1860888"/>
                     </a:xfrm>
                     <a:prstGeom prst="rect">
                       <a:avLst/>
@@ -1936,27 +2065,6 @@
     <w:p>
       <w:pPr>
         <w:pStyle w:val="ListBullet"/>
-        <w:jc w:val="both"/>
-      </w:pPr>
-      <w:r>
-        <w:t xml:space="preserve">After the values are deleted, you will be prompted </w:t>
-      </w:r>
-      <w:r>
-        <w:t>to proceed</w:t>
-      </w:r>
-      <w:r>
-        <w:t xml:space="preserve"> with the operation. </w:t>
-      </w:r>
-      <w:r>
-        <w:t>The next step depends on different scenarios</w:t>
-      </w:r>
-      <w:r>
-        <w:t>:</w:t>
-      </w:r>
-    </w:p>
-    <w:p>
-      <w:pPr>
-        <w:pStyle w:val="ListBullet"/>
         <w:numPr>
           <w:ilvl w:val="1"/>
           <w:numId w:val="2"/>
@@ -1964,34 +2072,6 @@
         <w:jc w:val="both"/>
       </w:pPr>
       <w:r>
-        <w:rPr>
-          <w:i/>
-        </w:rPr>
-        <w:t>PI Buffer Subsystem</w:t>
-      </w:r>
-      <w:r>
-        <w:t xml:space="preserve"> </w:t>
-      </w:r>
-      <w:r>
-        <w:t xml:space="preserve">is </w:t>
-      </w:r>
-      <w:r>
-        <w:t>running in your computer</w:t>
-      </w:r>
-      <w:r>
-        <w:t xml:space="preserve"> and properly configured</w:t>
-      </w:r>
-    </w:p>
-    <w:p>
-      <w:pPr>
-        <w:pStyle w:val="ListBullet"/>
-        <w:numPr>
-          <w:ilvl w:val="2"/>
-          <w:numId w:val="2"/>
-        </w:numPr>
-        <w:jc w:val="both"/>
-      </w:pPr>
-      <w:r>
         <w:t xml:space="preserve">Click </w:t>
       </w:r>
       <w:r>
@@ -1999,278 +2079,10 @@
           <w:rFonts w:ascii="Verdana" w:hAnsi="Verdana"/>
           <w:b/>
         </w:rPr>
-        <w:t>Yes</w:t>
-      </w:r>
-      <w:r>
-        <w:t xml:space="preserve"> after making sure that the</w:t>
-      </w:r>
-      <w:r>
-        <w:t xml:space="preserve"> delete events have already been</w:t>
-      </w:r>
-      <w:r>
-        <w:t xml:space="preserve"> flushed to the PI Data Archive</w:t>
-      </w:r>
-      <w:r>
-        <w:t xml:space="preserve"> (standalone of collective)</w:t>
-      </w:r>
-      <w:r>
-        <w:t xml:space="preserve">, </w:t>
-      </w:r>
-      <w:r>
-        <w:t xml:space="preserve">otherwise the </w:t>
-      </w:r>
-      <w:r>
-        <w:rPr>
-          <w:i/>
-        </w:rPr>
-        <w:t>PI Analysi</w:t>
-      </w:r>
-      <w:r>
-        <w:rPr>
-          <w:i/>
-        </w:rPr>
-        <w:t>s</w:t>
-      </w:r>
-      <w:r>
-        <w:t xml:space="preserve"> service will try to backfill the calculations to the time interval that still contains some undeleted data.</w:t>
-      </w:r>
-    </w:p>
-    <w:p>
-      <w:pPr>
-        <w:pStyle w:val="ListBullet"/>
-        <w:numPr>
-          <w:ilvl w:val="1"/>
-          <w:numId w:val="2"/>
-        </w:numPr>
-        <w:jc w:val="both"/>
-      </w:pPr>
-      <w:r>
-        <w:t>PI Data Archive used as analyses</w:t>
-      </w:r>
-      <w:r>
-        <w:t xml:space="preserve"> output</w:t>
-      </w:r>
-      <w:r>
-        <w:t xml:space="preserve"> repository is in </w:t>
-      </w:r>
-      <w:r>
-        <w:rPr>
-          <w:i/>
-        </w:rPr>
-        <w:t>High Availability</w:t>
-      </w:r>
-      <w:r>
-        <w:t xml:space="preserve"> (HA), and the</w:t>
-      </w:r>
-      <w:r>
-        <w:t xml:space="preserve"> </w:t>
-      </w:r>
-      <w:r>
-        <w:rPr>
-          <w:i/>
-        </w:rPr>
-        <w:t>PI Buffer Subsystem</w:t>
-      </w:r>
-      <w:r>
-        <w:t xml:space="preserve"> </w:t>
-      </w:r>
-      <w:r>
-        <w:t xml:space="preserve">is </w:t>
-      </w:r>
-      <w:r>
-        <w:t>disabled</w:t>
-      </w:r>
-      <w:r>
-        <w:t xml:space="preserve"> in your computer:</w:t>
-      </w:r>
-    </w:p>
-    <w:p>
-      <w:pPr>
-        <w:pStyle w:val="ListBullet"/>
-        <w:numPr>
-          <w:ilvl w:val="2"/>
-          <w:numId w:val="2"/>
-        </w:numPr>
-        <w:jc w:val="both"/>
-      </w:pPr>
-      <w:r>
-        <w:t>Click</w:t>
-      </w:r>
-      <w:r>
-        <w:t xml:space="preserve"> </w:t>
-      </w:r>
-      <w:r>
-        <w:rPr>
-          <w:rFonts w:ascii="Verdana" w:hAnsi="Verdana"/>
-          <w:b/>
-        </w:rPr>
-        <w:t>Cancel</w:t>
-      </w:r>
-      <w:r>
-        <w:t>, switch to the next member</w:t>
-      </w:r>
-      <w:r>
-        <w:t xml:space="preserve"> of the </w:t>
-      </w:r>
-      <w:r>
-        <w:rPr>
-          <w:i/>
-        </w:rPr>
-        <w:t>PI Collective</w:t>
-      </w:r>
-      <w:r>
-        <w:t xml:space="preserve">, and re-run the same operation, until the analysis output values in all collective members are deleted. </w:t>
-      </w:r>
-    </w:p>
-    <w:p>
-      <w:pPr>
-        <w:pStyle w:val="ListBullet"/>
-        <w:numPr>
-          <w:ilvl w:val="2"/>
-          <w:numId w:val="2"/>
-        </w:numPr>
-        <w:jc w:val="both"/>
-      </w:pPr>
-      <w:r>
-        <w:t xml:space="preserve">To switch to another member of the </w:t>
-      </w:r>
-      <w:r>
-        <w:rPr>
-          <w:i/>
-        </w:rPr>
-        <w:t>PI HA</w:t>
-      </w:r>
-      <w:r>
-        <w:t xml:space="preserve"> collective, click on the </w:t>
-      </w:r>
-      <w:r>
-        <w:rPr>
-          <w:rFonts w:ascii="Verdana" w:hAnsi="Verdana"/>
-          <w:b/>
-        </w:rPr>
-        <w:t>PI Data Archives</w:t>
-      </w:r>
-      <w:r>
-        <w:t xml:space="preserve"> to open the </w:t>
-      </w:r>
-      <w:r>
-        <w:rPr>
-          <w:i/>
-        </w:rPr>
-        <w:t>PI Data Archives</w:t>
-      </w:r>
-      <w:r>
-        <w:t xml:space="preserve"> connection window, select the </w:t>
-      </w:r>
-      <w:r>
-        <w:rPr>
-          <w:i/>
-        </w:rPr>
-        <w:t>PI Data Archive</w:t>
-      </w:r>
-      <w:r>
-        <w:t xml:space="preserve"> collective name </w:t>
-      </w:r>
-      <w:r>
-        <w:t xml:space="preserve">used as the analyses output repository </w:t>
-      </w:r>
-      <w:r>
-        <w:t>and switch to the desired collective member</w:t>
-      </w:r>
-    </w:p>
-    <w:p>
-      <w:pPr>
-        <w:pStyle w:val="ListBullet"/>
-        <w:numPr>
-          <w:ilvl w:val="2"/>
-          <w:numId w:val="2"/>
-        </w:numPr>
-        <w:jc w:val="both"/>
-      </w:pPr>
-      <w:r>
-        <w:t xml:space="preserve">After deleting the values from all members </w:t>
-      </w:r>
-      <w:r>
-        <w:t xml:space="preserve">Click </w:t>
-      </w:r>
-      <w:r>
-        <w:rPr>
-          <w:rFonts w:ascii="Verdana" w:hAnsi="Verdana"/>
-          <w:b/>
-        </w:rPr>
-        <w:t>Yes</w:t>
-      </w:r>
-      <w:r>
-        <w:t xml:space="preserve"> to proceed.</w:t>
-      </w:r>
-    </w:p>
-    <w:p>
-      <w:pPr>
-        <w:pStyle w:val="ListBullet"/>
-        <w:numPr>
-          <w:ilvl w:val="1"/>
-          <w:numId w:val="2"/>
-        </w:numPr>
-        <w:jc w:val="both"/>
-      </w:pPr>
-      <w:r>
-        <w:t xml:space="preserve">Stand-alone </w:t>
-      </w:r>
-      <w:r>
-        <w:rPr>
-          <w:i/>
-        </w:rPr>
-        <w:t>PI Data Archive</w:t>
-      </w:r>
-      <w:r>
-        <w:t xml:space="preserve"> </w:t>
-      </w:r>
-      <w:r>
-        <w:t xml:space="preserve">used as analyses output repository </w:t>
-      </w:r>
-      <w:r>
-        <w:t xml:space="preserve">and </w:t>
-      </w:r>
-      <w:r>
-        <w:rPr>
-          <w:i/>
-        </w:rPr>
-        <w:t>PI Buffer S</w:t>
-      </w:r>
-      <w:r>
-        <w:rPr>
-          <w:i/>
-        </w:rPr>
-        <w:t>ubsystem</w:t>
-      </w:r>
-      <w:r>
-        <w:t xml:space="preserve"> not running</w:t>
-      </w:r>
-    </w:p>
-    <w:p>
-      <w:pPr>
-        <w:pStyle w:val="ListBullet"/>
-        <w:numPr>
-          <w:ilvl w:val="2"/>
-          <w:numId w:val="2"/>
-        </w:numPr>
-        <w:jc w:val="both"/>
-      </w:pPr>
-      <w:r>
-        <w:t>Simply c</w:t>
-      </w:r>
-      <w:r>
-        <w:t xml:space="preserve">lick </w:t>
-      </w:r>
-      <w:r>
-        <w:rPr>
-          <w:rFonts w:ascii="Verdana" w:hAnsi="Verdana"/>
-          <w:b/>
-        </w:rPr>
-        <w:t>Yes</w:t>
-      </w:r>
-      <w:r>
-        <w:t xml:space="preserve"> to proceed.</w:t>
+        <w:t>No</w:t>
+      </w:r>
+      <w:r>
+        <w:t xml:space="preserve"> if you don’t want to delete data in the PI Data Archive. </w:t>
       </w:r>
     </w:p>
     <w:p>
@@ -2286,6 +2098,219 @@
     </w:p>
     <w:p>
       <w:pPr>
+        <w:jc w:val="both"/>
+      </w:pPr>
+      <w:r>
+        <w:t>In this case PI Analyses service will queue analyses for recalculation and no further action will be required. Check the backfilling status using the Analyses Management plugin of PI System Explorer.</w:t>
+      </w:r>
+    </w:p>
+    <w:p>
+      <w:pPr>
+        <w:jc w:val="both"/>
+      </w:pPr>
+    </w:p>
+    <w:p>
+      <w:pPr>
+        <w:jc w:val="both"/>
+      </w:pPr>
+    </w:p>
+    <w:p>
+      <w:pPr>
+        <w:pStyle w:val="Heading3"/>
+        <w:jc w:val="both"/>
+      </w:pPr>
+      <w:r>
+        <w:t xml:space="preserve">Recalculation </w:t>
+      </w:r>
+      <w:r>
+        <w:t>scenario 2:</w:t>
+      </w:r>
+      <w:r>
+        <w:t xml:space="preserve"> </w:t>
+      </w:r>
+      <w:r>
+        <w:t>older PI Data Archive version</w:t>
+      </w:r>
+    </w:p>
+    <w:p>
+      <w:pPr>
+        <w:jc w:val="both"/>
+      </w:pPr>
+    </w:p>
+    <w:p>
+      <w:pPr>
+        <w:jc w:val="both"/>
+      </w:pPr>
+      <w:r>
+        <w:lastRenderedPageBreak/>
+        <w:t xml:space="preserve">If the option selected is </w:t>
+      </w:r>
+      <w:r>
+        <w:rPr>
+          <w:rFonts w:ascii="Verdana" w:hAnsi="Verdana"/>
+          <w:b/>
+        </w:rPr>
+        <w:t>Recalculate</w:t>
+      </w:r>
+      <w:r>
+        <w:t xml:space="preserve"> and the option </w:t>
+      </w:r>
+      <w:r>
+        <w:rPr>
+          <w:rFonts w:ascii="Verdana" w:hAnsi="Verdana"/>
+          <w:b/>
+        </w:rPr>
+        <w:t>PI Data Archive is 2016 R2 or newer</w:t>
+      </w:r>
+      <w:r>
+        <w:t xml:space="preserve"> is </w:t>
+      </w:r>
+      <w:r>
+        <w:rPr>
+          <w:i/>
+        </w:rPr>
+        <w:t>NOT</w:t>
+      </w:r>
+      <w:r>
+        <w:t xml:space="preserve"> set, </w:t>
+      </w:r>
+      <w:r>
+        <w:t>t</w:t>
+      </w:r>
+      <w:r>
+        <w:t>his tool</w:t>
+      </w:r>
+      <w:r>
+        <w:t xml:space="preserve"> will be responsible for deleting the output values prior to </w:t>
+      </w:r>
+      <w:r>
+        <w:t>analyses recalculation</w:t>
+      </w:r>
+      <w:r>
+        <w:t xml:space="preserve">, since PI Analyses will not be able to delete the pre-existing data in the archive for you. </w:t>
+      </w:r>
+    </w:p>
+    <w:p>
+      <w:pPr>
+        <w:jc w:val="both"/>
+      </w:pPr>
+      <w:r>
+        <w:t>Please follow the steps below:</w:t>
+      </w:r>
+    </w:p>
+    <w:p>
+      <w:pPr>
+        <w:pStyle w:val="ListBullet"/>
+        <w:jc w:val="both"/>
+      </w:pPr>
+      <w:r>
+        <w:t xml:space="preserve">Select the option </w:t>
+      </w:r>
+      <w:r>
+        <w:rPr>
+          <w:rFonts w:ascii="Verdana" w:hAnsi="Verdana"/>
+          <w:b/>
+        </w:rPr>
+        <w:t>Recalculate</w:t>
+      </w:r>
+      <w:r>
+        <w:t xml:space="preserve"> and keep the box </w:t>
+      </w:r>
+      <w:r>
+        <w:rPr>
+          <w:rFonts w:ascii="Verdana" w:hAnsi="Verdana"/>
+          <w:b/>
+        </w:rPr>
+        <w:t>PI Data Archive 2016 R2 or newer</w:t>
+      </w:r>
+      <w:r>
+        <w:t xml:space="preserve"> unchecked</w:t>
+      </w:r>
+      <w:r>
+        <w:t>.</w:t>
+      </w:r>
+    </w:p>
+    <w:p>
+      <w:pPr>
+        <w:pStyle w:val="ListBullet"/>
+        <w:jc w:val="both"/>
+      </w:pPr>
+      <w:r>
+        <w:t>T</w:t>
+      </w:r>
+      <w:r>
+        <w:t xml:space="preserve">he program will prompt </w:t>
+      </w:r>
+      <w:r>
+        <w:t>you</w:t>
+      </w:r>
+      <w:r>
+        <w:t xml:space="preserve"> to continue or to cancel the operation, since it requires explicit </w:t>
+      </w:r>
+      <w:r>
+        <w:t>history data deletion.</w:t>
+      </w:r>
+    </w:p>
+    <w:p>
+      <w:pPr>
+        <w:pStyle w:val="ListBullet"/>
+        <w:numPr>
+          <w:ilvl w:val="1"/>
+          <w:numId w:val="2"/>
+        </w:numPr>
+        <w:jc w:val="both"/>
+      </w:pPr>
+      <w:r>
+        <w:t>Choose</w:t>
+      </w:r>
+      <w:r>
+        <w:t xml:space="preserve"> </w:t>
+      </w:r>
+      <w:r>
+        <w:rPr>
+          <w:rFonts w:ascii="Verdana" w:hAnsi="Verdana"/>
+          <w:b/>
+        </w:rPr>
+        <w:t>Yes</w:t>
+      </w:r>
+      <w:r>
+        <w:t xml:space="preserve">, </w:t>
+      </w:r>
+      <w:r>
+        <w:t>to have the analyses output history deleted</w:t>
+      </w:r>
+    </w:p>
+    <w:p>
+      <w:pPr>
+        <w:pStyle w:val="ListBullet"/>
+        <w:numPr>
+          <w:ilvl w:val="1"/>
+          <w:numId w:val="2"/>
+        </w:numPr>
+        <w:jc w:val="both"/>
+      </w:pPr>
+      <w:r>
+        <w:t xml:space="preserve"> </w:t>
+      </w:r>
+      <w:r>
+        <w:t xml:space="preserve">Choose </w:t>
+      </w:r>
+      <w:r>
+        <w:rPr>
+          <w:rFonts w:ascii="Verdana" w:hAnsi="Verdana"/>
+          <w:b/>
+        </w:rPr>
+        <w:t>No</w:t>
+      </w:r>
+      <w:r>
+        <w:t xml:space="preserve"> if you do not want to delete analyses output history (in this case the operation will be canceled).</w:t>
+      </w:r>
+      <w:r>
+        <w:t xml:space="preserve"> </w:t>
+      </w:r>
+    </w:p>
+    <w:p>
+      <w:pPr>
         <w:jc w:val="center"/>
       </w:pPr>
       <w:r>
@@ -2293,12 +2318,11 @@
           <w:noProof/>
           <w:lang w:val="fr-CA" w:eastAsia="fr-CA"/>
         </w:rPr>
-        <w:lastRenderedPageBreak/>
         <w:drawing>
-          <wp:inline distT="0" distB="0" distL="0" distR="0">
-            <wp:extent cx="2040523" cy="997344"/>
-            <wp:effectExtent l="152400" t="152400" r="360045" b="355600"/>
-            <wp:docPr id="14" name="Picture 14"/>
+          <wp:inline distT="0" distB="0" distL="0" distR="0" wp14:anchorId="6AC7A1D2" wp14:editId="3FC87E77">
+            <wp:extent cx="4421803" cy="2000250"/>
+            <wp:effectExtent l="152400" t="152400" r="360045" b="361950"/>
+            <wp:docPr id="11" name="Picture 11"/>
             <wp:cNvGraphicFramePr>
               <a:graphicFrameLocks xmlns:a="http://schemas.openxmlformats.org/drawingml/2006/main" noChangeAspect="1"/>
             </wp:cNvGraphicFramePr>
@@ -2306,13 +2330,13 @@
               <a:graphicData uri="http://schemas.openxmlformats.org/drawingml/2006/picture">
                 <pic:pic xmlns:pic="http://schemas.openxmlformats.org/drawingml/2006/picture">
                   <pic:nvPicPr>
-                    <pic:cNvPr id="0" name="Picture 5"/>
+                    <pic:cNvPr id="0" name="Picture 11"/>
                     <pic:cNvPicPr>
                       <a:picLocks noChangeAspect="1" noChangeArrowheads="1"/>
                     </pic:cNvPicPr>
                   </pic:nvPicPr>
                   <pic:blipFill>
-                    <a:blip r:embed="rId17">
+                    <a:blip r:embed="rId19">
                       <a:extLst>
                         <a:ext uri="{28A0092B-C50C-407E-A947-70E740481C1C}">
                           <a14:useLocalDpi xmlns:a14="http://schemas.microsoft.com/office/drawing/2010/main" val="0"/>
@@ -2327,7 +2351,7 @@
                   <pic:spPr bwMode="auto">
                     <a:xfrm>
                       <a:off x="0" y="0"/>
-                      <a:ext cx="2068255" cy="1010898"/>
+                      <a:ext cx="4485434" cy="2029034"/>
                     </a:xfrm>
                     <a:prstGeom prst="rect">
                       <a:avLst/>
@@ -2352,10 +2376,64 @@
     </w:p>
     <w:p>
       <w:pPr>
-        <w:jc w:val="both"/>
-      </w:pPr>
-      <w:r>
-        <w:t xml:space="preserve">After clicking </w:t>
+        <w:pStyle w:val="ListBullet"/>
+        <w:jc w:val="both"/>
+      </w:pPr>
+      <w:r>
+        <w:t xml:space="preserve">After the values are deleted, you will be prompted </w:t>
+      </w:r>
+      <w:r>
+        <w:t>to proceed</w:t>
+      </w:r>
+      <w:r>
+        <w:t xml:space="preserve"> with the operation. </w:t>
+      </w:r>
+      <w:r>
+        <w:t>The next step depends on different scenarios</w:t>
+      </w:r>
+      <w:r>
+        <w:t>:</w:t>
+      </w:r>
+    </w:p>
+    <w:p>
+      <w:pPr>
+        <w:pStyle w:val="ListBullet"/>
+        <w:numPr>
+          <w:ilvl w:val="1"/>
+          <w:numId w:val="2"/>
+        </w:numPr>
+        <w:jc w:val="both"/>
+      </w:pPr>
+      <w:r>
+        <w:rPr>
+          <w:i/>
+        </w:rPr>
+        <w:t>PI Buffer Subsystem</w:t>
+      </w:r>
+      <w:r>
+        <w:t xml:space="preserve"> </w:t>
+      </w:r>
+      <w:r>
+        <w:t xml:space="preserve">is </w:t>
+      </w:r>
+      <w:r>
+        <w:t>running in your computer</w:t>
+      </w:r>
+      <w:r>
+        <w:t xml:space="preserve"> and properly configured</w:t>
+      </w:r>
+    </w:p>
+    <w:p>
+      <w:pPr>
+        <w:pStyle w:val="ListBullet"/>
+        <w:numPr>
+          <w:ilvl w:val="2"/>
+          <w:numId w:val="2"/>
+        </w:numPr>
+        <w:jc w:val="both"/>
+      </w:pPr>
+      <w:r>
+        <w:t xml:space="preserve">Click </w:t>
       </w:r>
       <w:r>
         <w:rPr>
@@ -2365,143 +2443,275 @@
         <w:t>Yes</w:t>
       </w:r>
       <w:r>
+        <w:t xml:space="preserve"> after making sure that the</w:t>
+      </w:r>
+      <w:r>
+        <w:t xml:space="preserve"> delete events have already been</w:t>
+      </w:r>
+      <w:r>
+        <w:t xml:space="preserve"> flushed to the PI Data Archive</w:t>
+      </w:r>
+      <w:r>
+        <w:t xml:space="preserve"> (standalone of collective)</w:t>
+      </w:r>
+      <w:r>
         <w:t xml:space="preserve">, </w:t>
       </w:r>
       <w:r>
+        <w:t xml:space="preserve">otherwise the </w:t>
+      </w:r>
+      <w:r>
         <w:rPr>
           <w:i/>
         </w:rPr>
-        <w:t>PI Analyses</w:t>
-      </w:r>
-      <w:r>
-        <w:t xml:space="preserve"> service will queue analyses for backfilling and no further action will be required. Check the backfilling status using the </w:t>
+        <w:t>PI Analysi</w:t>
       </w:r>
       <w:r>
         <w:rPr>
           <w:i/>
         </w:rPr>
-        <w:t>Analysi</w:t>
+        <w:t>s</w:t>
+      </w:r>
+      <w:r>
+        <w:t xml:space="preserve"> service will try to backfill the calculations to the time interval that still contains some undeleted data.</w:t>
+      </w:r>
+    </w:p>
+    <w:p>
+      <w:pPr>
+        <w:pStyle w:val="ListBullet"/>
+        <w:numPr>
+          <w:ilvl w:val="1"/>
+          <w:numId w:val="2"/>
+        </w:numPr>
+        <w:jc w:val="both"/>
+      </w:pPr>
+      <w:r>
+        <w:t>PI Data Archive used as analyses</w:t>
+      </w:r>
+      <w:r>
+        <w:t xml:space="preserve"> output</w:t>
+      </w:r>
+      <w:r>
+        <w:t xml:space="preserve"> repository is in </w:t>
       </w:r>
       <w:r>
         <w:rPr>
           <w:i/>
         </w:rPr>
-        <w:t>s Management</w:t>
-      </w:r>
-      <w:r>
-        <w:t xml:space="preserve"> plugin of </w:t>
+        <w:t>High Availability</w:t>
+      </w:r>
+      <w:r>
+        <w:t xml:space="preserve"> (HA), and the</w:t>
+      </w:r>
+      <w:r>
+        <w:t xml:space="preserve"> </w:t>
       </w:r>
       <w:r>
         <w:rPr>
           <w:i/>
         </w:rPr>
-        <w:t>PI System Explorer</w:t>
-      </w:r>
-      <w:r>
-        <w:t>.</w:t>
-      </w:r>
-    </w:p>
-    <w:p>
-      <w:pPr>
-        <w:pStyle w:val="Heading2"/>
-        <w:jc w:val="both"/>
-      </w:pPr>
-      <w:r>
-        <w:t>Analy</w:t>
-      </w:r>
-      <w:r>
-        <w:t>s</w:t>
-      </w:r>
-      <w:r>
-        <w:t>is Status Setting</w:t>
-      </w:r>
-    </w:p>
-    <w:p>
-      <w:pPr>
-        <w:jc w:val="both"/>
-      </w:pPr>
-      <w:r>
-        <w:t xml:space="preserve">The status of the selected analyses can be changed to either </w:t>
+        <w:t>PI Buffer Subsystem</w:t>
+      </w:r>
+      <w:r>
+        <w:t xml:space="preserve"> </w:t>
+      </w:r>
+      <w:r>
+        <w:t xml:space="preserve">is </w:t>
+      </w:r>
+      <w:r>
+        <w:t>disabled</w:t>
+      </w:r>
+      <w:r>
+        <w:t xml:space="preserve"> in your computer:</w:t>
+      </w:r>
+    </w:p>
+    <w:p>
+      <w:pPr>
+        <w:pStyle w:val="ListBullet"/>
+        <w:numPr>
+          <w:ilvl w:val="2"/>
+          <w:numId w:val="2"/>
+        </w:numPr>
+        <w:jc w:val="both"/>
+      </w:pPr>
+      <w:r>
+        <w:t>Click</w:t>
+      </w:r>
+      <w:r>
+        <w:t xml:space="preserve"> </w:t>
       </w:r>
       <w:r>
         <w:rPr>
           <w:rFonts w:ascii="Verdana" w:hAnsi="Verdana"/>
           <w:b/>
         </w:rPr>
-        <w:t>Enabled</w:t>
-      </w:r>
-      <w:r>
-        <w:t xml:space="preserve"> or </w:t>
+        <w:t>Cancel</w:t>
+      </w:r>
+      <w:r>
+        <w:t>, switch to the next member</w:t>
+      </w:r>
+      <w:r>
+        <w:t xml:space="preserve"> of the </w:t>
+      </w:r>
+      <w:r>
+        <w:rPr>
+          <w:i/>
+        </w:rPr>
+        <w:t>PI Collective</w:t>
+      </w:r>
+      <w:r>
+        <w:t xml:space="preserve">, and re-run the same operation, until the analysis output values in all collective members are deleted. </w:t>
+      </w:r>
+    </w:p>
+    <w:p>
+      <w:pPr>
+        <w:pStyle w:val="ListBullet"/>
+        <w:numPr>
+          <w:ilvl w:val="2"/>
+          <w:numId w:val="2"/>
+        </w:numPr>
+        <w:jc w:val="both"/>
+      </w:pPr>
+      <w:r>
+        <w:t xml:space="preserve">To switch to another member of the </w:t>
+      </w:r>
+      <w:r>
+        <w:rPr>
+          <w:i/>
+        </w:rPr>
+        <w:t>PI HA</w:t>
+      </w:r>
+      <w:r>
+        <w:t xml:space="preserve"> collective, click on the </w:t>
       </w:r>
       <w:r>
         <w:rPr>
           <w:rFonts w:ascii="Verdana" w:hAnsi="Verdana"/>
           <w:b/>
         </w:rPr>
-        <w:t>Disabled</w:t>
-      </w:r>
-      <w:r>
-        <w:t xml:space="preserve">. Any selected analysis can be disabled, but only the analysis in the </w:t>
+        <w:t>PI Data Archives</w:t>
+      </w:r>
+      <w:r>
+        <w:t xml:space="preserve"> to open the </w:t>
+      </w:r>
+      <w:r>
+        <w:rPr>
+          <w:i/>
+        </w:rPr>
+        <w:t>PI Data Archives</w:t>
+      </w:r>
+      <w:r>
+        <w:t xml:space="preserve"> connection window, select the </w:t>
+      </w:r>
+      <w:r>
+        <w:rPr>
+          <w:i/>
+        </w:rPr>
+        <w:t>PI Data Archive</w:t>
+      </w:r>
+      <w:r>
+        <w:t xml:space="preserve"> collective name </w:t>
+      </w:r>
+      <w:r>
+        <w:t xml:space="preserve">used as the analyses output repository </w:t>
+      </w:r>
+      <w:r>
+        <w:t>and switch to the desired collective member</w:t>
+      </w:r>
+    </w:p>
+    <w:p>
+      <w:pPr>
+        <w:pStyle w:val="ListBullet"/>
+        <w:numPr>
+          <w:ilvl w:val="2"/>
+          <w:numId w:val="2"/>
+        </w:numPr>
+        <w:jc w:val="both"/>
+      </w:pPr>
+      <w:r>
+        <w:t xml:space="preserve">After deleting the values from all members </w:t>
+      </w:r>
+      <w:r>
+        <w:t xml:space="preserve">Click </w:t>
       </w:r>
       <w:r>
         <w:rPr>
           <w:rFonts w:ascii="Verdana" w:hAnsi="Verdana"/>
           <w:b/>
         </w:rPr>
-        <w:t>Disabled</w:t>
-      </w:r>
-      <w:r>
-        <w:t xml:space="preserve"> status can be enabled.</w:t>
-      </w:r>
-    </w:p>
-    <w:p>
-      <w:pPr>
-        <w:pStyle w:val="Heading3"/>
-        <w:jc w:val="both"/>
-      </w:pPr>
-      <w:r>
-        <w:t>Enabling analyses in bulk</w:t>
-      </w:r>
-    </w:p>
-    <w:p>
-      <w:pPr>
-        <w:jc w:val="both"/>
-      </w:pPr>
-    </w:p>
-    <w:p>
-      <w:pPr>
-        <w:jc w:val="both"/>
-      </w:pPr>
-      <w:r>
-        <w:t>In order to enabled the analyses of interest:</w:t>
+        <w:t>Yes</w:t>
+      </w:r>
+      <w:r>
+        <w:t xml:space="preserve"> to proceed.</w:t>
       </w:r>
     </w:p>
     <w:p>
       <w:pPr>
         <w:pStyle w:val="ListBullet"/>
-        <w:jc w:val="both"/>
-      </w:pPr>
-      <w:r>
-        <w:t>Select the analysis of interest from the analyses list (by checking the corresponding analysis checkboxes)</w:t>
+        <w:numPr>
+          <w:ilvl w:val="1"/>
+          <w:numId w:val="2"/>
+        </w:numPr>
+        <w:jc w:val="both"/>
+      </w:pPr>
+      <w:r>
+        <w:t xml:space="preserve">Stand-alone </w:t>
+      </w:r>
+      <w:r>
+        <w:rPr>
+          <w:i/>
+        </w:rPr>
+        <w:t>PI Data Archive</w:t>
+      </w:r>
+      <w:r>
+        <w:t xml:space="preserve"> </w:t>
+      </w:r>
+      <w:r>
+        <w:t xml:space="preserve">used as analyses output repository </w:t>
+      </w:r>
+      <w:r>
+        <w:t xml:space="preserve">and </w:t>
+      </w:r>
+      <w:r>
+        <w:rPr>
+          <w:i/>
+        </w:rPr>
+        <w:t>PI Buffer S</w:t>
+      </w:r>
+      <w:r>
+        <w:rPr>
+          <w:i/>
+        </w:rPr>
+        <w:t>ubsystem</w:t>
+      </w:r>
+      <w:r>
+        <w:t xml:space="preserve"> not running</w:t>
       </w:r>
     </w:p>
     <w:p>
       <w:pPr>
         <w:pStyle w:val="ListBullet"/>
-        <w:jc w:val="both"/>
-      </w:pPr>
-      <w:r>
-        <w:t xml:space="preserve">Click the </w:t>
+        <w:numPr>
+          <w:ilvl w:val="2"/>
+          <w:numId w:val="2"/>
+        </w:numPr>
+        <w:jc w:val="both"/>
+      </w:pPr>
+      <w:r>
+        <w:t>Simply c</w:t>
+      </w:r>
+      <w:r>
+        <w:t xml:space="preserve">lick </w:t>
       </w:r>
       <w:r>
         <w:rPr>
           <w:rFonts w:ascii="Verdana" w:hAnsi="Verdana"/>
           <w:b/>
         </w:rPr>
-        <w:t>Enable</w:t>
-      </w:r>
-      <w:r>
-        <w:t xml:space="preserve"> button. </w:t>
+        <w:t>Yes</w:t>
+      </w:r>
+      <w:r>
+        <w:t xml:space="preserve"> to proceed.</w:t>
       </w:r>
     </w:p>
     <w:p>
@@ -2511,32 +2721,12 @@
           <w:ilvl w:val="0"/>
           <w:numId w:val="0"/>
         </w:numPr>
-        <w:ind w:left="432"/>
-        <w:jc w:val="both"/>
-      </w:pPr>
-    </w:p>
-    <w:p>
-      <w:pPr>
-        <w:pStyle w:val="ListBullet"/>
-        <w:numPr>
-          <w:ilvl w:val="0"/>
-          <w:numId w:val="0"/>
-        </w:numPr>
-        <w:ind w:left="432"/>
-        <w:jc w:val="both"/>
-      </w:pPr>
-      <w:r>
-        <w:t>You will be informed if any of the selected analyses cannot be enabled. In this case, you will see an informational message like this:</w:t>
-      </w:r>
-    </w:p>
-    <w:p>
-      <w:pPr>
-        <w:pStyle w:val="ListBullet"/>
-        <w:numPr>
-          <w:ilvl w:val="0"/>
-          <w:numId w:val="0"/>
-        </w:numPr>
-        <w:ind w:left="432"/>
+        <w:ind w:left="1440"/>
+        <w:jc w:val="both"/>
+      </w:pPr>
+    </w:p>
+    <w:p>
+      <w:pPr>
         <w:jc w:val="center"/>
       </w:pPr>
       <w:r>
@@ -2544,11 +2734,12 @@
           <w:noProof/>
           <w:lang w:val="fr-CA" w:eastAsia="fr-CA"/>
         </w:rPr>
+        <w:lastRenderedPageBreak/>
         <w:drawing>
-          <wp:inline distT="0" distB="0" distL="0" distR="0">
-            <wp:extent cx="2436660" cy="812220"/>
-            <wp:effectExtent l="152400" t="152400" r="363855" b="368935"/>
-            <wp:docPr id="23" name="Picture 23"/>
+          <wp:inline distT="0" distB="0" distL="0" distR="0" wp14:anchorId="68CC15E2" wp14:editId="4653749D">
+            <wp:extent cx="4072940" cy="1990725"/>
+            <wp:effectExtent l="152400" t="152400" r="365760" b="352425"/>
+            <wp:docPr id="14" name="Picture 14"/>
             <wp:cNvGraphicFramePr>
               <a:graphicFrameLocks xmlns:a="http://schemas.openxmlformats.org/drawingml/2006/main" noChangeAspect="1"/>
             </wp:cNvGraphicFramePr>
@@ -2556,13 +2747,13 @@
               <a:graphicData uri="http://schemas.openxmlformats.org/drawingml/2006/picture">
                 <pic:pic xmlns:pic="http://schemas.openxmlformats.org/drawingml/2006/picture">
                   <pic:nvPicPr>
-                    <pic:cNvPr id="0" name="Picture 7"/>
+                    <pic:cNvPr id="0" name="Picture 5"/>
                     <pic:cNvPicPr>
                       <a:picLocks noChangeAspect="1" noChangeArrowheads="1"/>
                     </pic:cNvPicPr>
                   </pic:nvPicPr>
                   <pic:blipFill>
-                    <a:blip r:embed="rId18">
+                    <a:blip r:embed="rId20">
                       <a:extLst>
                         <a:ext uri="{28A0092B-C50C-407E-A947-70E740481C1C}">
                           <a14:useLocalDpi xmlns:a14="http://schemas.microsoft.com/office/drawing/2010/main" val="0"/>
@@ -2577,7 +2768,7 @@
                   <pic:spPr bwMode="auto">
                     <a:xfrm>
                       <a:off x="0" y="0"/>
-                      <a:ext cx="2466320" cy="822107"/>
+                      <a:ext cx="4150919" cy="2028839"/>
                     </a:xfrm>
                     <a:prstGeom prst="rect">
                       <a:avLst/>
@@ -2605,87 +2796,338 @@
         <w:jc w:val="both"/>
       </w:pPr>
       <w:r>
-        <w:t xml:space="preserve">Even if the analysis status may have been changed to </w:t>
+        <w:t xml:space="preserve">After clicking </w:t>
       </w:r>
       <w:r>
         <w:rPr>
           <w:rFonts w:ascii="Verdana" w:hAnsi="Verdana"/>
           <w:b/>
         </w:rPr>
-        <w:t>Enabled</w:t>
-      </w:r>
-      <w:r>
-        <w:t>, it may go to an error state if the PI Analysis service detects a problem in the analysis. In order to check the current analysis state:</w:t>
-      </w:r>
-    </w:p>
-    <w:p>
-      <w:pPr>
-        <w:pStyle w:val="ListBullet"/>
-        <w:jc w:val="both"/>
-      </w:pPr>
-      <w:r>
-        <w:t xml:space="preserve">Click the </w:t>
+        <w:t>Yes</w:t>
+      </w:r>
+      <w:r>
+        <w:t xml:space="preserve">, </w:t>
+      </w:r>
+      <w:r>
+        <w:rPr>
+          <w:i/>
+        </w:rPr>
+        <w:t>PI Analyses</w:t>
+      </w:r>
+      <w:r>
+        <w:t xml:space="preserve"> service will queue analyses for backfilling and no further action will be required. Check the backfilling status using the </w:t>
+      </w:r>
+      <w:r>
+        <w:rPr>
+          <w:i/>
+        </w:rPr>
+        <w:t>Analysi</w:t>
+      </w:r>
+      <w:r>
+        <w:rPr>
+          <w:i/>
+        </w:rPr>
+        <w:t>s Management</w:t>
+      </w:r>
+      <w:r>
+        <w:t xml:space="preserve"> plugin of </w:t>
+      </w:r>
+      <w:r>
+        <w:rPr>
+          <w:i/>
+        </w:rPr>
+        <w:t>PI System Explorer</w:t>
+      </w:r>
+      <w:r>
+        <w:t>.</w:t>
+      </w:r>
+    </w:p>
+    <w:p>
+      <w:pPr>
+        <w:pStyle w:val="Heading2"/>
+        <w:jc w:val="both"/>
+      </w:pPr>
+      <w:r>
+        <w:t>Analy</w:t>
+      </w:r>
+      <w:r>
+        <w:t>s</w:t>
+      </w:r>
+      <w:r>
+        <w:t>is Status Setting</w:t>
+      </w:r>
+    </w:p>
+    <w:p>
+      <w:pPr>
+        <w:jc w:val="both"/>
+      </w:pPr>
+      <w:r>
+        <w:t xml:space="preserve">The status of the selected analyses can be changed to either </w:t>
       </w:r>
       <w:r>
         <w:rPr>
           <w:rFonts w:ascii="Verdana" w:hAnsi="Verdana"/>
           <w:b/>
         </w:rPr>
-        <w:t>Refresh Status</w:t>
-      </w:r>
-      <w:r>
-        <w:t xml:space="preserve"> button. </w:t>
-      </w:r>
-    </w:p>
-    <w:p>
-      <w:pPr>
-        <w:jc w:val="both"/>
-      </w:pPr>
-    </w:p>
-    <w:p>
-      <w:pPr>
-        <w:pStyle w:val="Heading3"/>
-        <w:jc w:val="both"/>
-      </w:pPr>
-      <w:r>
-        <w:t>Disabling analyses in bulk</w:t>
-      </w:r>
-    </w:p>
-    <w:p>
-      <w:pPr>
-        <w:jc w:val="both"/>
-      </w:pPr>
-    </w:p>
-    <w:p>
-      <w:pPr>
-        <w:jc w:val="both"/>
-      </w:pPr>
-      <w:r>
-        <w:t>In order to disable the analyses of interest:</w:t>
-      </w:r>
-    </w:p>
-    <w:p>
-      <w:pPr>
-        <w:pStyle w:val="ListBullet"/>
-        <w:jc w:val="both"/>
-      </w:pPr>
-      <w:r>
-        <w:t>Select the analysis of interest from the analyses list (by checking the corresponding analysis checkboxes)</w:t>
-      </w:r>
-    </w:p>
-    <w:p>
-      <w:pPr>
-        <w:pStyle w:val="ListBullet"/>
-        <w:jc w:val="both"/>
-      </w:pPr>
-      <w:r>
-        <w:t xml:space="preserve">Click the </w:t>
+        <w:t>Enabled</w:t>
+      </w:r>
+      <w:r>
+        <w:t xml:space="preserve"> or </w:t>
       </w:r>
       <w:r>
         <w:rPr>
           <w:rFonts w:ascii="Verdana" w:hAnsi="Verdana"/>
           <w:b/>
         </w:rPr>
+        <w:t>Disabled</w:t>
+      </w:r>
+      <w:r>
+        <w:t xml:space="preserve">. Any selected analysis can be disabled, but only the analysis in the </w:t>
+      </w:r>
+      <w:r>
+        <w:rPr>
+          <w:rFonts w:ascii="Verdana" w:hAnsi="Verdana"/>
+          <w:b/>
+        </w:rPr>
+        <w:t>Disabled</w:t>
+      </w:r>
+      <w:r>
+        <w:t xml:space="preserve"> status can be enabled.</w:t>
+      </w:r>
+    </w:p>
+    <w:p>
+      <w:pPr>
+        <w:pStyle w:val="Heading3"/>
+        <w:jc w:val="both"/>
+      </w:pPr>
+      <w:r>
+        <w:t>Enabling analyses in bulk</w:t>
+      </w:r>
+    </w:p>
+    <w:p>
+      <w:pPr>
+        <w:jc w:val="both"/>
+      </w:pPr>
+    </w:p>
+    <w:p>
+      <w:pPr>
+        <w:jc w:val="both"/>
+      </w:pPr>
+      <w:r>
+        <w:t>In order to enabled the analyses of interest:</w:t>
+      </w:r>
+    </w:p>
+    <w:p>
+      <w:pPr>
+        <w:pStyle w:val="ListBullet"/>
+        <w:jc w:val="both"/>
+      </w:pPr>
+      <w:r>
+        <w:t>Select the analysis of interest from the analyses list (by checking the corresponding analysis checkboxes)</w:t>
+      </w:r>
+    </w:p>
+    <w:p>
+      <w:pPr>
+        <w:pStyle w:val="ListBullet"/>
+        <w:jc w:val="both"/>
+      </w:pPr>
+      <w:r>
+        <w:t xml:space="preserve">Click the </w:t>
+      </w:r>
+      <w:r>
+        <w:rPr>
+          <w:rFonts w:ascii="Verdana" w:hAnsi="Verdana"/>
+          <w:b/>
+        </w:rPr>
+        <w:t>Enable</w:t>
+      </w:r>
+      <w:r>
+        <w:t xml:space="preserve"> button. </w:t>
+      </w:r>
+    </w:p>
+    <w:p>
+      <w:pPr>
+        <w:pStyle w:val="ListBullet"/>
+        <w:numPr>
+          <w:ilvl w:val="0"/>
+          <w:numId w:val="0"/>
+        </w:numPr>
+        <w:ind w:left="432"/>
+        <w:jc w:val="both"/>
+      </w:pPr>
+    </w:p>
+    <w:p>
+      <w:pPr>
+        <w:pStyle w:val="ListBullet"/>
+        <w:numPr>
+          <w:ilvl w:val="0"/>
+          <w:numId w:val="0"/>
+        </w:numPr>
+        <w:ind w:left="432"/>
+        <w:jc w:val="both"/>
+      </w:pPr>
+      <w:r>
+        <w:t>You will be informed if any of the selected analyses cannot be enabled. In this case, you will see an informational message like this:</w:t>
+      </w:r>
+    </w:p>
+    <w:p>
+      <w:pPr>
+        <w:pStyle w:val="ListBullet"/>
+        <w:numPr>
+          <w:ilvl w:val="0"/>
+          <w:numId w:val="0"/>
+        </w:numPr>
+        <w:ind w:left="432"/>
+        <w:jc w:val="center"/>
+      </w:pPr>
+      <w:r>
+        <w:rPr>
+          <w:noProof/>
+          <w:lang w:val="fr-CA" w:eastAsia="fr-CA"/>
+        </w:rPr>
+        <w:drawing>
+          <wp:inline distT="0" distB="0" distL="0" distR="0" wp14:anchorId="0E270CA4" wp14:editId="03A02C3A">
+            <wp:extent cx="4829173" cy="1609725"/>
+            <wp:effectExtent l="152400" t="152400" r="353060" b="352425"/>
+            <wp:docPr id="23" name="Picture 23"/>
+            <wp:cNvGraphicFramePr>
+              <a:graphicFrameLocks xmlns:a="http://schemas.openxmlformats.org/drawingml/2006/main" noChangeAspect="1"/>
+            </wp:cNvGraphicFramePr>
+            <a:graphic xmlns:a="http://schemas.openxmlformats.org/drawingml/2006/main">
+              <a:graphicData uri="http://schemas.openxmlformats.org/drawingml/2006/picture">
+                <pic:pic xmlns:pic="http://schemas.openxmlformats.org/drawingml/2006/picture">
+                  <pic:nvPicPr>
+                    <pic:cNvPr id="0" name="Picture 7"/>
+                    <pic:cNvPicPr>
+                      <a:picLocks noChangeAspect="1" noChangeArrowheads="1"/>
+                    </pic:cNvPicPr>
+                  </pic:nvPicPr>
+                  <pic:blipFill>
+                    <a:blip r:embed="rId21">
+                      <a:extLst>
+                        <a:ext uri="{28A0092B-C50C-407E-A947-70E740481C1C}">
+                          <a14:useLocalDpi xmlns:a14="http://schemas.microsoft.com/office/drawing/2010/main" val="0"/>
+                        </a:ext>
+                      </a:extLst>
+                    </a:blip>
+                    <a:srcRect/>
+                    <a:stretch>
+                      <a:fillRect/>
+                    </a:stretch>
+                  </pic:blipFill>
+                  <pic:spPr bwMode="auto">
+                    <a:xfrm>
+                      <a:off x="0" y="0"/>
+                      <a:ext cx="4932540" cy="1644181"/>
+                    </a:xfrm>
+                    <a:prstGeom prst="rect">
+                      <a:avLst/>
+                    </a:prstGeom>
+                    <a:ln>
+                      <a:noFill/>
+                    </a:ln>
+                    <a:effectLst>
+                      <a:outerShdw blurRad="292100" dist="139700" dir="2700000" algn="tl" rotWithShape="0">
+                        <a:srgbClr val="333333">
+                          <a:alpha val="65000"/>
+                        </a:srgbClr>
+                      </a:outerShdw>
+                    </a:effectLst>
+                  </pic:spPr>
+                </pic:pic>
+              </a:graphicData>
+            </a:graphic>
+          </wp:inline>
+        </w:drawing>
+      </w:r>
+    </w:p>
+    <w:p>
+      <w:pPr>
+        <w:jc w:val="both"/>
+      </w:pPr>
+      <w:r>
+        <w:t xml:space="preserve">Even if the analysis status may have been changed to </w:t>
+      </w:r>
+      <w:r>
+        <w:rPr>
+          <w:rFonts w:ascii="Verdana" w:hAnsi="Verdana"/>
+          <w:b/>
+        </w:rPr>
+        <w:t>Enabled</w:t>
+      </w:r>
+      <w:r>
+        <w:t>, it may go to an error state if the PI Analysis service detects a problem in the analysis. In order to check the current analysis state:</w:t>
+      </w:r>
+    </w:p>
+    <w:p>
+      <w:pPr>
+        <w:pStyle w:val="ListBullet"/>
+        <w:jc w:val="both"/>
+      </w:pPr>
+      <w:r>
+        <w:lastRenderedPageBreak/>
+        <w:t xml:space="preserve">Click the </w:t>
+      </w:r>
+      <w:r>
+        <w:rPr>
+          <w:rFonts w:ascii="Verdana" w:hAnsi="Verdana"/>
+          <w:b/>
+        </w:rPr>
+        <w:t>Refresh Status</w:t>
+      </w:r>
+      <w:r>
+        <w:t xml:space="preserve"> button. </w:t>
+      </w:r>
+    </w:p>
+    <w:p>
+      <w:pPr>
+        <w:jc w:val="both"/>
+      </w:pPr>
+    </w:p>
+    <w:p>
+      <w:pPr>
+        <w:pStyle w:val="Heading3"/>
+        <w:jc w:val="both"/>
+      </w:pPr>
+      <w:r>
+        <w:t>Disabling analyses in bulk</w:t>
+      </w:r>
+    </w:p>
+    <w:p>
+      <w:pPr>
+        <w:jc w:val="both"/>
+      </w:pPr>
+    </w:p>
+    <w:p>
+      <w:pPr>
+        <w:jc w:val="both"/>
+      </w:pPr>
+      <w:r>
+        <w:t>In order to disable the analyses of interest:</w:t>
+      </w:r>
+    </w:p>
+    <w:p>
+      <w:pPr>
+        <w:pStyle w:val="ListBullet"/>
+        <w:jc w:val="both"/>
+      </w:pPr>
+      <w:r>
+        <w:t>Select the analysis of interest from the analyses list (by checking the corresponding analysis checkboxes)</w:t>
+      </w:r>
+    </w:p>
+    <w:p>
+      <w:pPr>
+        <w:pStyle w:val="ListBullet"/>
+        <w:jc w:val="both"/>
+      </w:pPr>
+      <w:r>
+        <w:t xml:space="preserve">Click the </w:t>
+      </w:r>
+      <w:r>
+        <w:rPr>
+          <w:rFonts w:ascii="Verdana" w:hAnsi="Verdana"/>
+          <w:b/>
+        </w:rPr>
         <w:t>Disable</w:t>
       </w:r>
       <w:r>
@@ -2703,7 +3145,6 @@
         <w:jc w:val="both"/>
       </w:pPr>
       <w:r>
-        <w:lastRenderedPageBreak/>
         <w:t>Licensing</w:t>
       </w:r>
     </w:p>
@@ -2758,7 +3199,7 @@
         </w:rPr>
         <w:t xml:space="preserve">in a copy of the License at </w:t>
       </w:r>
-      <w:hyperlink r:id="rId19" w:history="1">
+      <w:hyperlink r:id="rId22" w:history="1">
         <w:r>
           <w:rPr>
             <w:rStyle w:val="Hyperlink"/>
@@ -2835,6 +3276,11 @@
     </w:p>
     <w:p>
       <w:pPr>
+        <w:jc w:val="both"/>
+      </w:pPr>
+    </w:p>
+    <w:p>
+      <w:pPr>
         <w:pStyle w:val="Heading4"/>
         <w:jc w:val="both"/>
       </w:pPr>
@@ -2844,6 +3290,47 @@
     </w:p>
     <w:p>
       <w:pPr>
+        <w:pStyle w:val="ListBullet"/>
+      </w:pPr>
+      <w:r>
+        <w:t xml:space="preserve">This software uses the open-source component </w:t>
+      </w:r>
+      <w:proofErr w:type="spellStart"/>
+      <w:r>
+        <w:rPr>
+          <w:i/>
+          <w:iCs/>
+        </w:rPr>
+        <w:t>AdvancedDataGridView</w:t>
+      </w:r>
+      <w:proofErr w:type="spellEnd"/>
+      <w:r>
+        <w:t>. For licensing</w:t>
+      </w:r>
+      <w:r>
+        <w:t xml:space="preserve"> i</w:t>
+      </w:r>
+      <w:r>
+        <w:t>nformation</w:t>
+      </w:r>
+      <w:r>
+        <w:t xml:space="preserve">, please visit </w:t>
+      </w:r>
+      <w:hyperlink r:id="rId23" w:history="1">
+        <w:r>
+          <w:rPr>
+            <w:rStyle w:val="Hyperlink"/>
+          </w:rPr>
+          <w:t>https://www.nuget.org/packages/DG.AdvancedDataGridView/1.1.25411.9/License</w:t>
+        </w:r>
+      </w:hyperlink>
+      <w:r>
+        <w:t xml:space="preserve"> .</w:t>
+      </w:r>
+    </w:p>
+    <w:p/>
+    <w:p>
+      <w:pPr>
         <w:jc w:val="both"/>
       </w:pPr>
       <w:r>
@@ -2870,7 +3357,7 @@
       <w:r>
         <w:t xml:space="preserve"> in the following tutorial: “</w:t>
       </w:r>
-      <w:hyperlink r:id="rId20" w:history="1">
+      <w:hyperlink r:id="rId24" w:history="1">
         <w:r>
           <w:rPr>
             <w:rStyle w:val="Hyperlink"/>
@@ -2903,6 +3390,11 @@
       <w:r>
         <w:t xml:space="preserve">”. </w:t>
       </w:r>
+    </w:p>
+    <w:p>
+      <w:pPr>
+        <w:jc w:val="both"/>
+      </w:pPr>
     </w:p>
     <w:p>
       <w:pPr>
@@ -3036,6 +3528,66 @@
           </w:p>
         </w:tc>
       </w:tr>
+      <w:tr>
+        <w:tc>
+          <w:tcPr>
+            <w:tcW w:w="1117" w:type="dxa"/>
+          </w:tcPr>
+          <w:p>
+            <w:pPr>
+              <w:jc w:val="both"/>
+            </w:pPr>
+            <w:r>
+              <w:t>1.2</w:t>
+            </w:r>
+          </w:p>
+        </w:tc>
+        <w:tc>
+          <w:tcPr>
+            <w:tcW w:w="1603" w:type="dxa"/>
+          </w:tcPr>
+          <w:p>
+            <w:pPr>
+              <w:jc w:val="both"/>
+            </w:pPr>
+            <w:r>
+              <w:t>21-Feb-2021</w:t>
+            </w:r>
+          </w:p>
+        </w:tc>
+        <w:tc>
+          <w:tcPr>
+            <w:tcW w:w="1747" w:type="dxa"/>
+          </w:tcPr>
+          <w:p>
+            <w:pPr>
+              <w:jc w:val="both"/>
+            </w:pPr>
+            <w:r>
+              <w:t>Fabiano Batista</w:t>
+            </w:r>
+          </w:p>
+        </w:tc>
+        <w:tc>
+          <w:tcPr>
+            <w:tcW w:w="4883" w:type="dxa"/>
+          </w:tcPr>
+          <w:p>
+            <w:pPr>
+              <w:jc w:val="both"/>
+            </w:pPr>
+            <w:r>
+              <w:t xml:space="preserve"> </w:t>
+            </w:r>
+            <w:r>
+              <w:t>Describes the f</w:t>
+            </w:r>
+            <w:r>
+              <w:t>unctionalities added in version 1.2</w:t>
+            </w:r>
+          </w:p>
+        </w:tc>
+      </w:tr>
     </w:tbl>
     <w:p>
       <w:pPr>
@@ -3054,7 +3606,7 @@
       </w:pPr>
     </w:p>
     <w:sectPr>
-      <w:headerReference w:type="default" r:id="rId21"/>
+      <w:headerReference w:type="default" r:id="rId25"/>
       <w:pgSz w:w="12240" w:h="15840" w:code="1"/>
       <w:pgMar w:top="1440" w:right="1440" w:bottom="1440" w:left="1440" w:header="720" w:footer="864" w:gutter="0"/>
       <w:cols w:space="720"/>
@@ -3065,7 +3617,7 @@
 </file>
 
 <file path=word/endnotes.xml><?xml version="1.0" encoding="utf-8"?>
-<w:endnotes xmlns:wpc="http://schemas.microsoft.com/office/word/2010/wordprocessingCanvas" xmlns:cx="http://schemas.microsoft.com/office/drawing/2014/chartex" xmlns:cx1="http://schemas.microsoft.com/office/drawing/2015/9/8/chartex" xmlns:mc="http://schemas.openxmlformats.org/markup-compatibility/2006" xmlns:o="urn:schemas-microsoft-com:office:office" xmlns:r="http://schemas.openxmlformats.org/officeDocument/2006/relationships" xmlns:m="http://schemas.openxmlformats.org/officeDocument/2006/math" xmlns:v="urn:schemas-microsoft-com:vml" xmlns:wp14="http://schemas.microsoft.com/office/word/2010/wordprocessingDrawing" xmlns:wp="http://schemas.openxmlformats.org/drawingml/2006/wordprocessingDrawing" xmlns:w10="urn:schemas-microsoft-com:office:word" xmlns:w="http://schemas.openxmlformats.org/wordprocessingml/2006/main" xmlns:w14="http://schemas.microsoft.com/office/word/2010/wordml" xmlns:w15="http://schemas.microsoft.com/office/word/2012/wordml" xmlns:w16se="http://schemas.microsoft.com/office/word/2015/wordml/symex" xmlns:wpg="http://schemas.microsoft.com/office/word/2010/wordprocessingGroup" xmlns:wpi="http://schemas.microsoft.com/office/word/2010/wordprocessingInk" xmlns:wne="http://schemas.microsoft.com/office/word/2006/wordml" xmlns:wps="http://schemas.microsoft.com/office/word/2010/wordprocessingShape" mc:Ignorable="w14 w15 w16se wp14">
+<w:endnotes xmlns:wpc="http://schemas.microsoft.com/office/word/2010/wordprocessingCanvas" xmlns:cx="http://schemas.microsoft.com/office/drawing/2014/chartex" xmlns:cx1="http://schemas.microsoft.com/office/drawing/2015/9/8/chartex" xmlns:cx2="http://schemas.microsoft.com/office/drawing/2015/10/21/chartex" xmlns:cx3="http://schemas.microsoft.com/office/drawing/2016/5/9/chartex" xmlns:cx4="http://schemas.microsoft.com/office/drawing/2016/5/10/chartex" xmlns:cx5="http://schemas.microsoft.com/office/drawing/2016/5/11/chartex" xmlns:cx6="http://schemas.microsoft.com/office/drawing/2016/5/12/chartex" xmlns:cx7="http://schemas.microsoft.com/office/drawing/2016/5/13/chartex" xmlns:cx8="http://schemas.microsoft.com/office/drawing/2016/5/14/chartex" xmlns:mc="http://schemas.openxmlformats.org/markup-compatibility/2006" xmlns:aink="http://schemas.microsoft.com/office/drawing/2016/ink" xmlns:am3d="http://schemas.microsoft.com/office/drawing/2017/model3d" xmlns:o="urn:schemas-microsoft-com:office:office" xmlns:r="http://schemas.openxmlformats.org/officeDocument/2006/relationships" xmlns:m="http://schemas.openxmlformats.org/officeDocument/2006/math" xmlns:v="urn:schemas-microsoft-com:vml" xmlns:wp14="http://schemas.microsoft.com/office/word/2010/wordprocessingDrawing" xmlns:wp="http://schemas.openxmlformats.org/drawingml/2006/wordprocessingDrawing" xmlns:w10="urn:schemas-microsoft-com:office:word" xmlns:w="http://schemas.openxmlformats.org/wordprocessingml/2006/main" xmlns:w14="http://schemas.microsoft.com/office/word/2010/wordml" xmlns:w15="http://schemas.microsoft.com/office/word/2012/wordml" xmlns:w16cex="http://schemas.microsoft.com/office/word/2018/wordml/cex" xmlns:w16cid="http://schemas.microsoft.com/office/word/2016/wordml/cid" xmlns:w16="http://schemas.microsoft.com/office/word/2018/wordml" xmlns:w16se="http://schemas.microsoft.com/office/word/2015/wordml/symex" xmlns:wpg="http://schemas.microsoft.com/office/word/2010/wordprocessingGroup" xmlns:wpi="http://schemas.microsoft.com/office/word/2010/wordprocessingInk" xmlns:wne="http://schemas.microsoft.com/office/word/2006/wordml" xmlns:wps="http://schemas.microsoft.com/office/word/2010/wordprocessingShape" mc:Ignorable="w14 w15 w16se w16cid w16 w16cex wp14">
   <w:endnote w:type="separator" w:id="-1">
     <w:p>
       <w:pPr>
@@ -3090,7 +3642,7 @@
 </file>
 
 <file path=word/footnotes.xml><?xml version="1.0" encoding="utf-8"?>
-<w:footnotes xmlns:wpc="http://schemas.microsoft.com/office/word/2010/wordprocessingCanvas" xmlns:cx="http://schemas.microsoft.com/office/drawing/2014/chartex" xmlns:cx1="http://schemas.microsoft.com/office/drawing/2015/9/8/chartex" xmlns:mc="http://schemas.openxmlformats.org/markup-compatibility/2006" xmlns:o="urn:schemas-microsoft-com:office:office" xmlns:r="http://schemas.openxmlformats.org/officeDocument/2006/relationships" xmlns:m="http://schemas.openxmlformats.org/officeDocument/2006/math" xmlns:v="urn:schemas-microsoft-com:vml" xmlns:wp14="http://schemas.microsoft.com/office/word/2010/wordprocessingDrawing" xmlns:wp="http://schemas.openxmlformats.org/drawingml/2006/wordprocessingDrawing" xmlns:w10="urn:schemas-microsoft-com:office:word" xmlns:w="http://schemas.openxmlformats.org/wordprocessingml/2006/main" xmlns:w14="http://schemas.microsoft.com/office/word/2010/wordml" xmlns:w15="http://schemas.microsoft.com/office/word/2012/wordml" xmlns:w16se="http://schemas.microsoft.com/office/word/2015/wordml/symex" xmlns:wpg="http://schemas.microsoft.com/office/word/2010/wordprocessingGroup" xmlns:wpi="http://schemas.microsoft.com/office/word/2010/wordprocessingInk" xmlns:wne="http://schemas.microsoft.com/office/word/2006/wordml" xmlns:wps="http://schemas.microsoft.com/office/word/2010/wordprocessingShape" mc:Ignorable="w14 w15 w16se wp14">
+<w:footnotes xmlns:wpc="http://schemas.microsoft.com/office/word/2010/wordprocessingCanvas" xmlns:cx="http://schemas.microsoft.com/office/drawing/2014/chartex" xmlns:cx1="http://schemas.microsoft.com/office/drawing/2015/9/8/chartex" xmlns:cx2="http://schemas.microsoft.com/office/drawing/2015/10/21/chartex" xmlns:cx3="http://schemas.microsoft.com/office/drawing/2016/5/9/chartex" xmlns:cx4="http://schemas.microsoft.com/office/drawing/2016/5/10/chartex" xmlns:cx5="http://schemas.microsoft.com/office/drawing/2016/5/11/chartex" xmlns:cx6="http://schemas.microsoft.com/office/drawing/2016/5/12/chartex" xmlns:cx7="http://schemas.microsoft.com/office/drawing/2016/5/13/chartex" xmlns:cx8="http://schemas.microsoft.com/office/drawing/2016/5/14/chartex" xmlns:mc="http://schemas.openxmlformats.org/markup-compatibility/2006" xmlns:aink="http://schemas.microsoft.com/office/drawing/2016/ink" xmlns:am3d="http://schemas.microsoft.com/office/drawing/2017/model3d" xmlns:o="urn:schemas-microsoft-com:office:office" xmlns:r="http://schemas.openxmlformats.org/officeDocument/2006/relationships" xmlns:m="http://schemas.openxmlformats.org/officeDocument/2006/math" xmlns:v="urn:schemas-microsoft-com:vml" xmlns:wp14="http://schemas.microsoft.com/office/word/2010/wordprocessingDrawing" xmlns:wp="http://schemas.openxmlformats.org/drawingml/2006/wordprocessingDrawing" xmlns:w10="urn:schemas-microsoft-com:office:word" xmlns:w="http://schemas.openxmlformats.org/wordprocessingml/2006/main" xmlns:w14="http://schemas.microsoft.com/office/word/2010/wordml" xmlns:w15="http://schemas.microsoft.com/office/word/2012/wordml" xmlns:w16cex="http://schemas.microsoft.com/office/word/2018/wordml/cex" xmlns:w16cid="http://schemas.microsoft.com/office/word/2016/wordml/cid" xmlns:w16="http://schemas.microsoft.com/office/word/2018/wordml" xmlns:w16se="http://schemas.microsoft.com/office/word/2015/wordml/symex" xmlns:wpg="http://schemas.microsoft.com/office/word/2010/wordprocessingGroup" xmlns:wpi="http://schemas.microsoft.com/office/word/2010/wordprocessingInk" xmlns:wne="http://schemas.microsoft.com/office/word/2006/wordml" xmlns:wps="http://schemas.microsoft.com/office/word/2010/wordprocessingShape" mc:Ignorable="w14 w15 w16se w16cid w16 w16cex wp14">
   <w:footnote w:type="separator" w:id="-1">
     <w:p>
       <w:pPr>
@@ -3115,7 +3667,7 @@
 </file>
 
 <file path=word/header1.xml><?xml version="1.0" encoding="utf-8"?>
-<w:hdr xmlns:wpc="http://schemas.microsoft.com/office/word/2010/wordprocessingCanvas" xmlns:cx="http://schemas.microsoft.com/office/drawing/2014/chartex" xmlns:cx1="http://schemas.microsoft.com/office/drawing/2015/9/8/chartex" xmlns:mc="http://schemas.openxmlformats.org/markup-compatibility/2006" xmlns:o="urn:schemas-microsoft-com:office:office" xmlns:r="http://schemas.openxmlformats.org/officeDocument/2006/relationships" xmlns:m="http://schemas.openxmlformats.org/officeDocument/2006/math" xmlns:v="urn:schemas-microsoft-com:vml" xmlns:wp14="http://schemas.microsoft.com/office/word/2010/wordprocessingDrawing" xmlns:wp="http://schemas.openxmlformats.org/drawingml/2006/wordprocessingDrawing" xmlns:w10="urn:schemas-microsoft-com:office:word" xmlns:w="http://schemas.openxmlformats.org/wordprocessingml/2006/main" xmlns:w14="http://schemas.microsoft.com/office/word/2010/wordml" xmlns:w15="http://schemas.microsoft.com/office/word/2012/wordml" xmlns:w16se="http://schemas.microsoft.com/office/word/2015/wordml/symex" xmlns:wpg="http://schemas.microsoft.com/office/word/2010/wordprocessingGroup" xmlns:wpi="http://schemas.microsoft.com/office/word/2010/wordprocessingInk" xmlns:wne="http://schemas.microsoft.com/office/word/2006/wordml" xmlns:wps="http://schemas.microsoft.com/office/word/2010/wordprocessingShape" mc:Ignorable="w14 w15 w16se wp14">
+<w:hdr xmlns:wpc="http://schemas.microsoft.com/office/word/2010/wordprocessingCanvas" xmlns:cx="http://schemas.microsoft.com/office/drawing/2014/chartex" xmlns:cx1="http://schemas.microsoft.com/office/drawing/2015/9/8/chartex" xmlns:cx2="http://schemas.microsoft.com/office/drawing/2015/10/21/chartex" xmlns:cx3="http://schemas.microsoft.com/office/drawing/2016/5/9/chartex" xmlns:cx4="http://schemas.microsoft.com/office/drawing/2016/5/10/chartex" xmlns:cx5="http://schemas.microsoft.com/office/drawing/2016/5/11/chartex" xmlns:cx6="http://schemas.microsoft.com/office/drawing/2016/5/12/chartex" xmlns:cx7="http://schemas.microsoft.com/office/drawing/2016/5/13/chartex" xmlns:cx8="http://schemas.microsoft.com/office/drawing/2016/5/14/chartex" xmlns:mc="http://schemas.openxmlformats.org/markup-compatibility/2006" xmlns:aink="http://schemas.microsoft.com/office/drawing/2016/ink" xmlns:am3d="http://schemas.microsoft.com/office/drawing/2017/model3d" xmlns:o="urn:schemas-microsoft-com:office:office" xmlns:r="http://schemas.openxmlformats.org/officeDocument/2006/relationships" xmlns:m="http://schemas.openxmlformats.org/officeDocument/2006/math" xmlns:v="urn:schemas-microsoft-com:vml" xmlns:wp14="http://schemas.microsoft.com/office/word/2010/wordprocessingDrawing" xmlns:wp="http://schemas.openxmlformats.org/drawingml/2006/wordprocessingDrawing" xmlns:w10="urn:schemas-microsoft-com:office:word" xmlns:w="http://schemas.openxmlformats.org/wordprocessingml/2006/main" xmlns:w14="http://schemas.microsoft.com/office/word/2010/wordml" xmlns:w15="http://schemas.microsoft.com/office/word/2012/wordml" xmlns:w16cex="http://schemas.microsoft.com/office/word/2018/wordml/cex" xmlns:w16cid="http://schemas.microsoft.com/office/word/2016/wordml/cid" xmlns:w16="http://schemas.microsoft.com/office/word/2018/wordml" xmlns:w16se="http://schemas.microsoft.com/office/word/2015/wordml/symex" xmlns:wpg="http://schemas.microsoft.com/office/word/2010/wordprocessingGroup" xmlns:wpi="http://schemas.microsoft.com/office/word/2010/wordprocessingInk" xmlns:wne="http://schemas.microsoft.com/office/word/2006/wordml" xmlns:wps="http://schemas.microsoft.com/office/word/2010/wordprocessingShape" mc:Ignorable="w14 w15 w16se w16cid w16 w16cex wp14">
   <w:p>
     <w:pPr>
       <w:pStyle w:val="Header"/>
@@ -3128,7 +3680,7 @@
       <mc:AlternateContent>
         <mc:Choice Requires="wps">
           <w:drawing>
-            <wp:anchor distT="0" distB="0" distL="114300" distR="114300" simplePos="0" relativeHeight="251659264" behindDoc="0" locked="0" layoutInCell="1" allowOverlap="1">
+            <wp:anchor distT="0" distB="0" distL="114300" distR="114300" simplePos="0" relativeHeight="251659264" behindDoc="0" locked="0" layoutInCell="1" allowOverlap="1" wp14:anchorId="75ACF3C5" wp14:editId="0710CCD9">
               <wp:simplePos x="0" y="0"/>
               <wp:positionH relativeFrom="leftMargin">
                 <wp:align>right</wp:align>
@@ -3217,7 +3769,7 @@
         </mc:Choice>
         <mc:Fallback>
           <w:pict>
-            <v:shapetype id="_x0000_t202" coordsize="21600,21600" o:spt="202" path="m,l,21600r21600,l21600,xe">
+            <v:shapetype w14:anchorId="75ACF3C5" id="_x0000_t202" coordsize="21600,21600" o:spt="202" path="m,l,21600r21600,l21600,xe">
               <v:stroke joinstyle="miter"/>
               <v:path gradientshapeok="t" o:connecttype="rect"/>
             </v:shapetype>
@@ -3257,14 +3809,15 @@
 </file>
 
 <file path=word/numbering.xml><?xml version="1.0" encoding="utf-8"?>
-<w:numbering xmlns:wpc="http://schemas.microsoft.com/office/word/2010/wordprocessingCanvas" xmlns:cx="http://schemas.microsoft.com/office/drawing/2014/chartex" xmlns:cx1="http://schemas.microsoft.com/office/drawing/2015/9/8/chartex" xmlns:mc="http://schemas.openxmlformats.org/markup-compatibility/2006" xmlns:o="urn:schemas-microsoft-com:office:office" xmlns:r="http://schemas.openxmlformats.org/officeDocument/2006/relationships" xmlns:m="http://schemas.openxmlformats.org/officeDocument/2006/math" xmlns:v="urn:schemas-microsoft-com:vml" xmlns:wp14="http://schemas.microsoft.com/office/word/2010/wordprocessingDrawing" xmlns:wp="http://schemas.openxmlformats.org/drawingml/2006/wordprocessingDrawing" xmlns:w10="urn:schemas-microsoft-com:office:word" xmlns:w="http://schemas.openxmlformats.org/wordprocessingml/2006/main" xmlns:w14="http://schemas.microsoft.com/office/word/2010/wordml" xmlns:w15="http://schemas.microsoft.com/office/word/2012/wordml" xmlns:w16se="http://schemas.microsoft.com/office/word/2015/wordml/symex" xmlns:wpg="http://schemas.microsoft.com/office/word/2010/wordprocessingGroup" xmlns:wpi="http://schemas.microsoft.com/office/word/2010/wordprocessingInk" xmlns:wne="http://schemas.microsoft.com/office/word/2006/wordml" xmlns:wps="http://schemas.microsoft.com/office/word/2010/wordprocessingShape" mc:Ignorable="w14 w15 w16se wp14">
+<w:numbering xmlns:wpc="http://schemas.microsoft.com/office/word/2010/wordprocessingCanvas" xmlns:cx="http://schemas.microsoft.com/office/drawing/2014/chartex" xmlns:cx1="http://schemas.microsoft.com/office/drawing/2015/9/8/chartex" xmlns:cx2="http://schemas.microsoft.com/office/drawing/2015/10/21/chartex" xmlns:cx3="http://schemas.microsoft.com/office/drawing/2016/5/9/chartex" xmlns:cx4="http://schemas.microsoft.com/office/drawing/2016/5/10/chartex" xmlns:cx5="http://schemas.microsoft.com/office/drawing/2016/5/11/chartex" xmlns:cx6="http://schemas.microsoft.com/office/drawing/2016/5/12/chartex" xmlns:cx7="http://schemas.microsoft.com/office/drawing/2016/5/13/chartex" xmlns:cx8="http://schemas.microsoft.com/office/drawing/2016/5/14/chartex" xmlns:mc="http://schemas.openxmlformats.org/markup-compatibility/2006" xmlns:aink="http://schemas.microsoft.com/office/drawing/2016/ink" xmlns:am3d="http://schemas.microsoft.com/office/drawing/2017/model3d" xmlns:o="urn:schemas-microsoft-com:office:office" xmlns:r="http://schemas.openxmlformats.org/officeDocument/2006/relationships" xmlns:m="http://schemas.openxmlformats.org/officeDocument/2006/math" xmlns:v="urn:schemas-microsoft-com:vml" xmlns:wp14="http://schemas.microsoft.com/office/word/2010/wordprocessingDrawing" xmlns:wp="http://schemas.openxmlformats.org/drawingml/2006/wordprocessingDrawing" xmlns:w10="urn:schemas-microsoft-com:office:word" xmlns:w="http://schemas.openxmlformats.org/wordprocessingml/2006/main" xmlns:w14="http://schemas.microsoft.com/office/word/2010/wordml" xmlns:w15="http://schemas.microsoft.com/office/word/2012/wordml" xmlns:w16cex="http://schemas.microsoft.com/office/word/2018/wordml/cex" xmlns:w16cid="http://schemas.microsoft.com/office/word/2016/wordml/cid" xmlns:w16="http://schemas.microsoft.com/office/word/2018/wordml" xmlns:w16se="http://schemas.microsoft.com/office/word/2015/wordml/symex" xmlns:wpg="http://schemas.microsoft.com/office/word/2010/wordprocessingGroup" xmlns:wpi="http://schemas.microsoft.com/office/word/2010/wordprocessingInk" xmlns:wne="http://schemas.microsoft.com/office/word/2006/wordml" xmlns:wps="http://schemas.microsoft.com/office/word/2010/wordprocessingShape" mc:Ignorable="w14 w15 w16se w16cid w16 w16cex wp14">
   <w:abstractNum w:abstractNumId="0" w15:restartNumberingAfterBreak="0">
     <w:nsid w:val="FFFFFF89"/>
     <w:multiLevelType w:val="singleLevel"/>
-    <w:tmpl w:val="7D9C5CBE"/>
+    <w:tmpl w:val="96CEC4B8"/>
     <w:lvl w:ilvl="0">
       <w:start w:val="1"/>
       <w:numFmt w:val="bullet"/>
+      <w:pStyle w:val="ListBullet"/>
       <w:lvlText w:val=""/>
       <w:lvlJc w:val="left"/>
       <w:pPr>
@@ -3958,6 +4511,119 @@
     </w:lvl>
   </w:abstractNum>
   <w:abstractNum w:abstractNumId="7" w15:restartNumberingAfterBreak="0">
+    <w:nsid w:val="1FD7227B"/>
+    <w:multiLevelType w:val="hybridMultilevel"/>
+    <w:tmpl w:val="24DA2E98"/>
+    <w:lvl w:ilvl="0" w:tplc="10090001">
+      <w:start w:val="1"/>
+      <w:numFmt w:val="bullet"/>
+      <w:lvlText w:val=""/>
+      <w:lvlJc w:val="left"/>
+      <w:pPr>
+        <w:ind w:left="720" w:hanging="360"/>
+      </w:pPr>
+      <w:rPr>
+        <w:rFonts w:ascii="Symbol" w:hAnsi="Symbol" w:hint="default"/>
+      </w:rPr>
+    </w:lvl>
+    <w:lvl w:ilvl="1" w:tplc="10090003" w:tentative="1">
+      <w:start w:val="1"/>
+      <w:numFmt w:val="bullet"/>
+      <w:lvlText w:val="o"/>
+      <w:lvlJc w:val="left"/>
+      <w:pPr>
+        <w:ind w:left="1440" w:hanging="360"/>
+      </w:pPr>
+      <w:rPr>
+        <w:rFonts w:ascii="Courier New" w:hAnsi="Courier New" w:cs="Courier New" w:hint="default"/>
+      </w:rPr>
+    </w:lvl>
+    <w:lvl w:ilvl="2" w:tplc="10090005" w:tentative="1">
+      <w:start w:val="1"/>
+      <w:numFmt w:val="bullet"/>
+      <w:lvlText w:val=""/>
+      <w:lvlJc w:val="left"/>
+      <w:pPr>
+        <w:ind w:left="2160" w:hanging="360"/>
+      </w:pPr>
+      <w:rPr>
+        <w:rFonts w:ascii="Wingdings" w:hAnsi="Wingdings" w:hint="default"/>
+      </w:rPr>
+    </w:lvl>
+    <w:lvl w:ilvl="3" w:tplc="10090001" w:tentative="1">
+      <w:start w:val="1"/>
+      <w:numFmt w:val="bullet"/>
+      <w:lvlText w:val=""/>
+      <w:lvlJc w:val="left"/>
+      <w:pPr>
+        <w:ind w:left="2880" w:hanging="360"/>
+      </w:pPr>
+      <w:rPr>
+        <w:rFonts w:ascii="Symbol" w:hAnsi="Symbol" w:hint="default"/>
+      </w:rPr>
+    </w:lvl>
+    <w:lvl w:ilvl="4" w:tplc="10090003" w:tentative="1">
+      <w:start w:val="1"/>
+      <w:numFmt w:val="bullet"/>
+      <w:lvlText w:val="o"/>
+      <w:lvlJc w:val="left"/>
+      <w:pPr>
+        <w:ind w:left="3600" w:hanging="360"/>
+      </w:pPr>
+      <w:rPr>
+        <w:rFonts w:ascii="Courier New" w:hAnsi="Courier New" w:cs="Courier New" w:hint="default"/>
+      </w:rPr>
+    </w:lvl>
+    <w:lvl w:ilvl="5" w:tplc="10090005" w:tentative="1">
+      <w:start w:val="1"/>
+      <w:numFmt w:val="bullet"/>
+      <w:lvlText w:val=""/>
+      <w:lvlJc w:val="left"/>
+      <w:pPr>
+        <w:ind w:left="4320" w:hanging="360"/>
+      </w:pPr>
+      <w:rPr>
+        <w:rFonts w:ascii="Wingdings" w:hAnsi="Wingdings" w:hint="default"/>
+      </w:rPr>
+    </w:lvl>
+    <w:lvl w:ilvl="6" w:tplc="10090001" w:tentative="1">
+      <w:start w:val="1"/>
+      <w:numFmt w:val="bullet"/>
+      <w:lvlText w:val=""/>
+      <w:lvlJc w:val="left"/>
+      <w:pPr>
+        <w:ind w:left="5040" w:hanging="360"/>
+      </w:pPr>
+      <w:rPr>
+        <w:rFonts w:ascii="Symbol" w:hAnsi="Symbol" w:hint="default"/>
+      </w:rPr>
+    </w:lvl>
+    <w:lvl w:ilvl="7" w:tplc="10090003" w:tentative="1">
+      <w:start w:val="1"/>
+      <w:numFmt w:val="bullet"/>
+      <w:lvlText w:val="o"/>
+      <w:lvlJc w:val="left"/>
+      <w:pPr>
+        <w:ind w:left="5760" w:hanging="360"/>
+      </w:pPr>
+      <w:rPr>
+        <w:rFonts w:ascii="Courier New" w:hAnsi="Courier New" w:cs="Courier New" w:hint="default"/>
+      </w:rPr>
+    </w:lvl>
+    <w:lvl w:ilvl="8" w:tplc="10090005" w:tentative="1">
+      <w:start w:val="1"/>
+      <w:numFmt w:val="bullet"/>
+      <w:lvlText w:val=""/>
+      <w:lvlJc w:val="left"/>
+      <w:pPr>
+        <w:ind w:left="6480" w:hanging="360"/>
+      </w:pPr>
+      <w:rPr>
+        <w:rFonts w:ascii="Wingdings" w:hAnsi="Wingdings" w:hint="default"/>
+      </w:rPr>
+    </w:lvl>
+  </w:abstractNum>
+  <w:abstractNum w:abstractNumId="8" w15:restartNumberingAfterBreak="0">
     <w:nsid w:val="25457C31"/>
     <w:multiLevelType w:val="hybridMultilevel"/>
     <w:tmpl w:val="0192B196"/>
@@ -4069,7 +4735,7 @@
       </w:rPr>
     </w:lvl>
   </w:abstractNum>
-  <w:abstractNum w:abstractNumId="8" w15:restartNumberingAfterBreak="0">
+  <w:abstractNum w:abstractNumId="9" w15:restartNumberingAfterBreak="0">
     <w:nsid w:val="384F7EEB"/>
     <w:multiLevelType w:val="hybridMultilevel"/>
     <w:tmpl w:val="A66E3F00"/>
@@ -4182,7 +4848,7 @@
       </w:rPr>
     </w:lvl>
   </w:abstractNum>
-  <w:abstractNum w:abstractNumId="9" w15:restartNumberingAfterBreak="0">
+  <w:abstractNum w:abstractNumId="10" w15:restartNumberingAfterBreak="0">
     <w:nsid w:val="40A95E0F"/>
     <w:multiLevelType w:val="hybridMultilevel"/>
     <w:tmpl w:val="4058F09C"/>
@@ -4294,7 +4960,7 @@
       </w:rPr>
     </w:lvl>
   </w:abstractNum>
-  <w:abstractNum w:abstractNumId="10" w15:restartNumberingAfterBreak="0">
+  <w:abstractNum w:abstractNumId="11" w15:restartNumberingAfterBreak="0">
     <w:nsid w:val="50E82A78"/>
     <w:multiLevelType w:val="hybridMultilevel"/>
     <w:tmpl w:val="F7D683EE"/>
@@ -4407,7 +5073,7 @@
       </w:rPr>
     </w:lvl>
   </w:abstractNum>
-  <w:abstractNum w:abstractNumId="11" w15:restartNumberingAfterBreak="0">
+  <w:abstractNum w:abstractNumId="12" w15:restartNumberingAfterBreak="0">
     <w:nsid w:val="589065AF"/>
     <w:multiLevelType w:val="hybridMultilevel"/>
     <w:tmpl w:val="4ACAAC70"/>
@@ -4520,7 +5186,7 @@
       </w:rPr>
     </w:lvl>
   </w:abstractNum>
-  <w:abstractNum w:abstractNumId="12" w15:restartNumberingAfterBreak="0">
+  <w:abstractNum w:abstractNumId="13" w15:restartNumberingAfterBreak="0">
     <w:nsid w:val="657E5D71"/>
     <w:multiLevelType w:val="hybridMultilevel"/>
     <w:tmpl w:val="BFBE56B6"/>
@@ -4638,7 +5304,7 @@
       </w:rPr>
     </w:lvl>
   </w:abstractNum>
-  <w:abstractNum w:abstractNumId="13" w15:restartNumberingAfterBreak="0">
+  <w:abstractNum w:abstractNumId="14" w15:restartNumberingAfterBreak="0">
     <w:nsid w:val="73D20AF9"/>
     <w:multiLevelType w:val="hybridMultilevel"/>
     <w:tmpl w:val="EBC2FFD0"/>
@@ -4754,10 +5420,10 @@
     <w:abstractNumId w:val="0"/>
   </w:num>
   <w:num w:numId="2">
-    <w:abstractNumId w:val="12"/>
+    <w:abstractNumId w:val="13"/>
   </w:num>
   <w:num w:numId="3">
-    <w:abstractNumId w:val="12"/>
+    <w:abstractNumId w:val="13"/>
     <w:lvlOverride w:ilvl="0">
       <w:startOverride w:val="1"/>
     </w:lvlOverride>
@@ -4766,7 +5432,7 @@
     <w:abstractNumId w:val="1"/>
   </w:num>
   <w:num w:numId="5">
-    <w:abstractNumId w:val="7"/>
+    <w:abstractNumId w:val="8"/>
   </w:num>
   <w:num w:numId="6">
     <w:abstractNumId w:val="6"/>
@@ -4775,13 +5441,13 @@
     <w:abstractNumId w:val="4"/>
   </w:num>
   <w:num w:numId="8">
+    <w:abstractNumId w:val="11"/>
+  </w:num>
+  <w:num w:numId="9">
     <w:abstractNumId w:val="10"/>
   </w:num>
-  <w:num w:numId="9">
-    <w:abstractNumId w:val="9"/>
-  </w:num>
   <w:num w:numId="10">
-    <w:abstractNumId w:val="13"/>
+    <w:abstractNumId w:val="14"/>
   </w:num>
   <w:num w:numId="11">
     <w:abstractNumId w:val="1"/>
@@ -4790,10 +5456,10 @@
     </w:lvlOverride>
   </w:num>
   <w:num w:numId="12">
-    <w:abstractNumId w:val="11"/>
+    <w:abstractNumId w:val="12"/>
   </w:num>
   <w:num w:numId="13">
-    <w:abstractNumId w:val="8"/>
+    <w:abstractNumId w:val="9"/>
   </w:num>
   <w:num w:numId="14">
     <w:abstractNumId w:val="2"/>
@@ -4804,11 +5470,17 @@
   <w:num w:numId="16">
     <w:abstractNumId w:val="5"/>
   </w:num>
+  <w:num w:numId="17">
+    <w:abstractNumId w:val="7"/>
+  </w:num>
+  <w:num w:numId="18">
+    <w:abstractNumId w:val="13"/>
+  </w:num>
 </w:numbering>
 </file>
 
 <file path=word/styles.xml><?xml version="1.0" encoding="utf-8"?>
-<w:styles xmlns:mc="http://schemas.openxmlformats.org/markup-compatibility/2006" xmlns:r="http://schemas.openxmlformats.org/officeDocument/2006/relationships" xmlns:w="http://schemas.openxmlformats.org/wordprocessingml/2006/main" xmlns:w14="http://schemas.microsoft.com/office/word/2010/wordml" xmlns:w15="http://schemas.microsoft.com/office/word/2012/wordml" xmlns:w16se="http://schemas.microsoft.com/office/word/2015/wordml/symex" mc:Ignorable="w14 w15 w16se">
+<w:styles xmlns:mc="http://schemas.openxmlformats.org/markup-compatibility/2006" xmlns:r="http://schemas.openxmlformats.org/officeDocument/2006/relationships" xmlns:w="http://schemas.openxmlformats.org/wordprocessingml/2006/main" xmlns:w14="http://schemas.microsoft.com/office/word/2010/wordml" xmlns:w15="http://schemas.microsoft.com/office/word/2012/wordml" xmlns:w16cex="http://schemas.microsoft.com/office/word/2018/wordml/cex" xmlns:w16cid="http://schemas.microsoft.com/office/word/2016/wordml/cid" xmlns:w16="http://schemas.microsoft.com/office/word/2018/wordml" xmlns:w16se="http://schemas.microsoft.com/office/word/2015/wordml/symex" mc:Ignorable="w14 w15 w16se w16cid w16 w16cex">
   <w:docDefaults>
     <w:rPrDefault>
       <w:rPr>
@@ -4824,7 +5496,7 @@
       </w:pPr>
     </w:pPrDefault>
   </w:docDefaults>
-  <w:latentStyles w:defLockedState="0" w:defUIPriority="99" w:defSemiHidden="0" w:defUnhideWhenUsed="0" w:defQFormat="0" w:count="371">
+  <w:latentStyles w:defLockedState="0" w:defUIPriority="99" w:defSemiHidden="0" w:defUnhideWhenUsed="0" w:defQFormat="0" w:count="376">
     <w:lsdException w:name="Normal" w:uiPriority="0" w:qFormat="1"/>
     <w:lsdException w:name="heading 1" w:uiPriority="9" w:qFormat="1"/>
     <w:lsdException w:name="heading 2" w:semiHidden="1" w:uiPriority="9" w:unhideWhenUsed="1" w:qFormat="1"/>
@@ -5196,6 +5868,11 @@
     <w:lsdException w:name="List Table 5 Dark Accent 6" w:uiPriority="50"/>
     <w:lsdException w:name="List Table 6 Colorful Accent 6" w:uiPriority="51"/>
     <w:lsdException w:name="List Table 7 Colorful Accent 6" w:uiPriority="52"/>
+    <w:lsdException w:name="Mention" w:semiHidden="1" w:unhideWhenUsed="1"/>
+    <w:lsdException w:name="Smart Hyperlink" w:semiHidden="1" w:unhideWhenUsed="1"/>
+    <w:lsdException w:name="Hashtag" w:semiHidden="1" w:unhideWhenUsed="1"/>
+    <w:lsdException w:name="Unresolved Mention" w:semiHidden="1" w:unhideWhenUsed="1"/>
+    <w:lsdException w:name="Smart Link" w:semiHidden="1" w:unhideWhenUsed="1"/>
   </w:latentStyles>
   <w:style w:type="paragraph" w:default="1" w:styleId="Normal">
     <w:name w:val="Normal"/>
@@ -5807,11 +6484,23 @@
       <w:szCs w:val="18"/>
     </w:rPr>
   </w:style>
+  <w:style w:type="character" w:styleId="UnresolvedMention">
+    <w:name w:val="Unresolved Mention"/>
+    <w:basedOn w:val="DefaultParagraphFont"/>
+    <w:uiPriority w:val="99"/>
+    <w:semiHidden/>
+    <w:unhideWhenUsed/>
+    <w:rsid w:val="00D663F2"/>
+    <w:rPr>
+      <w:color w:val="605E5C"/>
+      <w:shd w:val="clear" w:color="auto" w:fill="E1DFDD"/>
+    </w:rPr>
+  </w:style>
 </w:styles>
 </file>
 
 <file path=word/glossary/document.xml><?xml version="1.0" encoding="utf-8"?>
-<w:glossaryDocument xmlns:wpc="http://schemas.microsoft.com/office/word/2010/wordprocessingCanvas" xmlns:cx="http://schemas.microsoft.com/office/drawing/2014/chartex" xmlns:cx1="http://schemas.microsoft.com/office/drawing/2015/9/8/chartex" xmlns:mc="http://schemas.openxmlformats.org/markup-compatibility/2006" xmlns:o="urn:schemas-microsoft-com:office:office" xmlns:r="http://schemas.openxmlformats.org/officeDocument/2006/relationships" xmlns:m="http://schemas.openxmlformats.org/officeDocument/2006/math" xmlns:v="urn:schemas-microsoft-com:vml" xmlns:wp14="http://schemas.microsoft.com/office/word/2010/wordprocessingDrawing" xmlns:wp="http://schemas.openxmlformats.org/drawingml/2006/wordprocessingDrawing" xmlns:w10="urn:schemas-microsoft-com:office:word" xmlns:w="http://schemas.openxmlformats.org/wordprocessingml/2006/main" xmlns:w14="http://schemas.microsoft.com/office/word/2010/wordml" xmlns:w15="http://schemas.microsoft.com/office/word/2012/wordml" xmlns:w16se="http://schemas.microsoft.com/office/word/2015/wordml/symex" xmlns:wpg="http://schemas.microsoft.com/office/word/2010/wordprocessingGroup" xmlns:wpi="http://schemas.microsoft.com/office/word/2010/wordprocessingInk" xmlns:wne="http://schemas.microsoft.com/office/word/2006/wordml" xmlns:wps="http://schemas.microsoft.com/office/word/2010/wordprocessingShape" mc:Ignorable="w14 w15 w16se wp14">
+<w:glossaryDocument xmlns:wpc="http://schemas.microsoft.com/office/word/2010/wordprocessingCanvas" xmlns:cx="http://schemas.microsoft.com/office/drawing/2014/chartex" xmlns:cx1="http://schemas.microsoft.com/office/drawing/2015/9/8/chartex" xmlns:cx2="http://schemas.microsoft.com/office/drawing/2015/10/21/chartex" xmlns:cx3="http://schemas.microsoft.com/office/drawing/2016/5/9/chartex" xmlns:cx4="http://schemas.microsoft.com/office/drawing/2016/5/10/chartex" xmlns:cx5="http://schemas.microsoft.com/office/drawing/2016/5/11/chartex" xmlns:cx6="http://schemas.microsoft.com/office/drawing/2016/5/12/chartex" xmlns:cx7="http://schemas.microsoft.com/office/drawing/2016/5/13/chartex" xmlns:cx8="http://schemas.microsoft.com/office/drawing/2016/5/14/chartex" xmlns:mc="http://schemas.openxmlformats.org/markup-compatibility/2006" xmlns:aink="http://schemas.microsoft.com/office/drawing/2016/ink" xmlns:am3d="http://schemas.microsoft.com/office/drawing/2017/model3d" xmlns:o="urn:schemas-microsoft-com:office:office" xmlns:r="http://schemas.openxmlformats.org/officeDocument/2006/relationships" xmlns:m="http://schemas.openxmlformats.org/officeDocument/2006/math" xmlns:v="urn:schemas-microsoft-com:vml" xmlns:wp14="http://schemas.microsoft.com/office/word/2010/wordprocessingDrawing" xmlns:wp="http://schemas.openxmlformats.org/drawingml/2006/wordprocessingDrawing" xmlns:w10="urn:schemas-microsoft-com:office:word" xmlns:w="http://schemas.openxmlformats.org/wordprocessingml/2006/main" xmlns:w14="http://schemas.microsoft.com/office/word/2010/wordml" xmlns:w15="http://schemas.microsoft.com/office/word/2012/wordml" xmlns:w16cex="http://schemas.microsoft.com/office/word/2018/wordml/cex" xmlns:w16cid="http://schemas.microsoft.com/office/word/2016/wordml/cid" xmlns:w16="http://schemas.microsoft.com/office/word/2018/wordml" xmlns:w16se="http://schemas.microsoft.com/office/word/2015/wordml/symex" xmlns:wpg="http://schemas.microsoft.com/office/word/2010/wordprocessingGroup" xmlns:wpi="http://schemas.microsoft.com/office/word/2010/wordprocessingInk" xmlns:wne="http://schemas.microsoft.com/office/word/2006/wordml" xmlns:wps="http://schemas.microsoft.com/office/word/2010/wordprocessingShape" mc:Ignorable="w14 w15 w16se w16cid w16 w16cex wp14">
   <w:docParts>
     <w:docPart>
       <w:docPartPr>
@@ -5844,7 +6533,7 @@
 </file>
 
 <file path=word/glossary/fontTable.xml><?xml version="1.0" encoding="utf-8"?>
-<w:fonts xmlns:mc="http://schemas.openxmlformats.org/markup-compatibility/2006" xmlns:r="http://schemas.openxmlformats.org/officeDocument/2006/relationships" xmlns:w="http://schemas.openxmlformats.org/wordprocessingml/2006/main" xmlns:w14="http://schemas.microsoft.com/office/word/2010/wordml" xmlns:w15="http://schemas.microsoft.com/office/word/2012/wordml" xmlns:w16se="http://schemas.microsoft.com/office/word/2015/wordml/symex" mc:Ignorable="w14 w15 w16se">
+<w:fonts xmlns:mc="http://schemas.openxmlformats.org/markup-compatibility/2006" xmlns:r="http://schemas.openxmlformats.org/officeDocument/2006/relationships" xmlns:w="http://schemas.openxmlformats.org/wordprocessingml/2006/main" xmlns:w14="http://schemas.microsoft.com/office/word/2010/wordml" xmlns:w15="http://schemas.microsoft.com/office/word/2012/wordml" xmlns:w16cex="http://schemas.microsoft.com/office/word/2018/wordml/cex" xmlns:w16cid="http://schemas.microsoft.com/office/word/2016/wordml/cid" xmlns:w16="http://schemas.microsoft.com/office/word/2018/wordml" xmlns:w16se="http://schemas.microsoft.com/office/word/2015/wordml/symex" mc:Ignorable="w14 w15 w16se w16cid w16 w16cex">
   <w:font w:name="Symbol">
     <w:panose1 w:val="05050102010706020507"/>
     <w:charset w:val="02"/>
@@ -5857,7 +6546,7 @@
     <w:charset w:val="00"/>
     <w:family w:val="roman"/>
     <w:pitch w:val="variable"/>
-    <w:sig w:usb0="E0002EFF" w:usb1="C0007843" w:usb2="00000009" w:usb3="00000000" w:csb0="000001FF" w:csb1="00000000"/>
+    <w:sig w:usb0="E0002EFF" w:usb1="C000785B" w:usb2="00000009" w:usb3="00000000" w:csb0="000001FF" w:csb1="00000000"/>
   </w:font>
   <w:font w:name="Courier New">
     <w:panose1 w:val="02070309020205020404"/>
@@ -5878,14 +6567,14 @@
     <w:charset w:val="00"/>
     <w:family w:val="swiss"/>
     <w:pitch w:val="variable"/>
-    <w:sig w:usb0="E00002FF" w:usb1="4000ACFF" w:usb2="00000001" w:usb3="00000000" w:csb0="0000019F" w:csb1="00000000"/>
+    <w:sig w:usb0="E4002EFF" w:usb1="C000247B" w:usb2="00000009" w:usb3="00000000" w:csb0="000001FF" w:csb1="00000000"/>
   </w:font>
   <w:font w:name="Arial">
     <w:panose1 w:val="020B0604020202020204"/>
     <w:charset w:val="00"/>
     <w:family w:val="swiss"/>
     <w:pitch w:val="variable"/>
-    <w:sig w:usb0="E0002EFF" w:usb1="C0007843" w:usb2="00000009" w:usb3="00000000" w:csb0="000001FF" w:csb1="00000000"/>
+    <w:sig w:usb0="E0002EFF" w:usb1="C000785B" w:usb2="00000009" w:usb3="00000000" w:csb0="000001FF" w:csb1="00000000"/>
   </w:font>
   <w:font w:name="Arial Black">
     <w:panose1 w:val="020B0A04020102020204"/>
@@ -5906,20 +6595,20 @@
     <w:charset w:val="00"/>
     <w:family w:val="swiss"/>
     <w:pitch w:val="variable"/>
-    <w:sig w:usb0="A10006FF" w:usb1="4000205B" w:usb2="00000010" w:usb3="00000000" w:csb0="0000019F" w:csb1="00000000"/>
+    <w:sig w:usb0="A00006FF" w:usb1="4000205B" w:usb2="00000010" w:usb3="00000000" w:csb0="0000019F" w:csb1="00000000"/>
   </w:font>
   <w:font w:name="Calibri Light">
     <w:panose1 w:val="020F0302020204030204"/>
     <w:charset w:val="00"/>
     <w:family w:val="swiss"/>
     <w:pitch w:val="variable"/>
-    <w:sig w:usb0="A00002EF" w:usb1="4000207B" w:usb2="00000000" w:usb3="00000000" w:csb0="0000019F" w:csb1="00000000"/>
+    <w:sig w:usb0="E4002EFF" w:usb1="C000247B" w:usb2="00000009" w:usb3="00000000" w:csb0="000001FF" w:csb1="00000000"/>
   </w:font>
 </w:fonts>
 </file>
 
 <file path=word/glossary/settings.xml><?xml version="1.0" encoding="utf-8"?>
-<w:settings xmlns:mc="http://schemas.openxmlformats.org/markup-compatibility/2006" xmlns:o="urn:schemas-microsoft-com:office:office" xmlns:r="http://schemas.openxmlformats.org/officeDocument/2006/relationships" xmlns:m="http://schemas.openxmlformats.org/officeDocument/2006/math" xmlns:v="urn:schemas-microsoft-com:vml" xmlns:w10="urn:schemas-microsoft-com:office:word" xmlns:w="http://schemas.openxmlformats.org/wordprocessingml/2006/main" xmlns:w14="http://schemas.microsoft.com/office/word/2010/wordml" xmlns:w15="http://schemas.microsoft.com/office/word/2012/wordml" xmlns:w16se="http://schemas.microsoft.com/office/word/2015/wordml/symex" xmlns:sl="http://schemas.openxmlformats.org/schemaLibrary/2006/main" mc:Ignorable="w14 w15 w16se">
+<w:settings xmlns:mc="http://schemas.openxmlformats.org/markup-compatibility/2006" xmlns:o="urn:schemas-microsoft-com:office:office" xmlns:r="http://schemas.openxmlformats.org/officeDocument/2006/relationships" xmlns:m="http://schemas.openxmlformats.org/officeDocument/2006/math" xmlns:v="urn:schemas-microsoft-com:vml" xmlns:w10="urn:schemas-microsoft-com:office:word" xmlns:w="http://schemas.openxmlformats.org/wordprocessingml/2006/main" xmlns:w14="http://schemas.microsoft.com/office/word/2010/wordml" xmlns:w15="http://schemas.microsoft.com/office/word/2012/wordml" xmlns:w16cex="http://schemas.microsoft.com/office/word/2018/wordml/cex" xmlns:w16cid="http://schemas.microsoft.com/office/word/2016/wordml/cid" xmlns:w16="http://schemas.microsoft.com/office/word/2018/wordml" xmlns:w16se="http://schemas.microsoft.com/office/word/2015/wordml/symex" xmlns:sl="http://schemas.openxmlformats.org/schemaLibrary/2006/main" mc:Ignorable="w14 w15 w16se w16cid w16 w16cex">
   <w:view w:val="normal"/>
   <w:revisionView w:markup="0" w:comments="0" w:insDel="0"/>
   <w:defaultTabStop w:val="708"/>
@@ -5932,11 +6621,14 @@
     <w:compatSetting w:name="enableOpenTypeFeatures" w:uri="http://schemas.microsoft.com/office/word" w:val="1"/>
     <w:compatSetting w:name="doNotFlipMirrorIndents" w:uri="http://schemas.microsoft.com/office/word" w:val="1"/>
     <w:compatSetting w:name="differentiateMultirowTableHeaders" w:uri="http://schemas.microsoft.com/office/word" w:val="1"/>
+    <w:compatSetting w:name="useWord2013TrackBottomHyphenation" w:uri="http://schemas.microsoft.com/office/word" w:val="1"/>
   </w:compat>
   <w:rsids>
     <w:rsidRoot w:val="00222172"/>
     <w:rsid w:val="00125EE8"/>
     <w:rsid w:val="00222172"/>
+    <w:rsid w:val="00612DBF"/>
+    <w:rsid w:val="00D0735B"/>
     <w:rsid w:val="00DD1783"/>
   </w:rsids>
   <m:mathPr>
@@ -5954,14 +6646,14 @@
   </m:mathPr>
   <w:themeFontLang w:val="fr-CA"/>
   <w:clrSchemeMapping w:bg1="light1" w:t1="dark1" w:bg2="light2" w:t2="dark2" w:accent1="accent1" w:accent2="accent2" w:accent3="accent3" w:accent4="accent4" w:accent5="accent5" w:accent6="accent6" w:hyperlink="hyperlink" w:followedHyperlink="followedHyperlink"/>
-  <w:decimalSymbol w:val=","/>
-  <w:listSeparator w:val=";"/>
+  <w:decimalSymbol w:val="."/>
+  <w:listSeparator w:val=","/>
   <w15:chartTrackingRefBased/>
 </w:settings>
 </file>
 
 <file path=word/glossary/styles.xml><?xml version="1.0" encoding="utf-8"?>
-<w:styles xmlns:mc="http://schemas.openxmlformats.org/markup-compatibility/2006" xmlns:r="http://schemas.openxmlformats.org/officeDocument/2006/relationships" xmlns:w="http://schemas.openxmlformats.org/wordprocessingml/2006/main" xmlns:w14="http://schemas.microsoft.com/office/word/2010/wordml" xmlns:w15="http://schemas.microsoft.com/office/word/2012/wordml" xmlns:w16se="http://schemas.microsoft.com/office/word/2015/wordml/symex" mc:Ignorable="w14 w15 w16se">
+<w:styles xmlns:mc="http://schemas.openxmlformats.org/markup-compatibility/2006" xmlns:r="http://schemas.openxmlformats.org/officeDocument/2006/relationships" xmlns:w="http://schemas.openxmlformats.org/wordprocessingml/2006/main" xmlns:w14="http://schemas.microsoft.com/office/word/2010/wordml" xmlns:w15="http://schemas.microsoft.com/office/word/2012/wordml" xmlns:w16cex="http://schemas.microsoft.com/office/word/2018/wordml/cex" xmlns:w16cid="http://schemas.microsoft.com/office/word/2016/wordml/cid" xmlns:w16="http://schemas.microsoft.com/office/word/2018/wordml" xmlns:w16se="http://schemas.microsoft.com/office/word/2015/wordml/symex" mc:Ignorable="w14 w15 w16se w16cid w16 w16cex">
   <w:docDefaults>
     <w:rPrDefault>
       <w:rPr>
@@ -5977,7 +6669,7 @@
       </w:pPr>
     </w:pPrDefault>
   </w:docDefaults>
-  <w:latentStyles w:defLockedState="0" w:defUIPriority="99" w:defSemiHidden="0" w:defUnhideWhenUsed="0" w:defQFormat="0" w:count="371">
+  <w:latentStyles w:defLockedState="0" w:defUIPriority="99" w:defSemiHidden="0" w:defUnhideWhenUsed="0" w:defQFormat="0" w:count="376">
     <w:lsdException w:name="Normal" w:uiPriority="0" w:qFormat="1"/>
     <w:lsdException w:name="heading 1" w:uiPriority="9" w:qFormat="1"/>
     <w:lsdException w:name="heading 2" w:semiHidden="1" w:uiPriority="9" w:unhideWhenUsed="1" w:qFormat="1"/>
@@ -6349,6 +7041,11 @@
     <w:lsdException w:name="List Table 5 Dark Accent 6" w:uiPriority="50"/>
     <w:lsdException w:name="List Table 6 Colorful Accent 6" w:uiPriority="51"/>
     <w:lsdException w:name="List Table 7 Colorful Accent 6" w:uiPriority="52"/>
+    <w:lsdException w:name="Mention" w:semiHidden="1" w:unhideWhenUsed="1"/>
+    <w:lsdException w:name="Smart Hyperlink" w:semiHidden="1" w:unhideWhenUsed="1"/>
+    <w:lsdException w:name="Hashtag" w:semiHidden="1" w:unhideWhenUsed="1"/>
+    <w:lsdException w:name="Unresolved Mention" w:semiHidden="1" w:unhideWhenUsed="1"/>
+    <w:lsdException w:name="Smart Link" w:semiHidden="1" w:unhideWhenUsed="1"/>
   </w:latentStyles>
   <w:style w:type="paragraph" w:default="1" w:styleId="Normal">
     <w:name w:val="Normal"/>
@@ -6381,9 +7078,6 @@
     <w:semiHidden/>
     <w:unhideWhenUsed/>
   </w:style>
-  <w:style w:type="paragraph" w:customStyle="1" w:styleId="CE4B69C1E90B4D96ADE7691035864979">
-    <w:name w:val="CE4B69C1E90B4D96ADE7691035864979"/>
-  </w:style>
   <w:style w:type="paragraph" w:customStyle="1" w:styleId="FC71264256924E038A5335C40FA8F6FA">
     <w:name w:val="FC71264256924E038A5335C40FA8F6FA"/>
   </w:style>
@@ -6396,14 +7090,11 @@
       <w:color w:val="808080"/>
     </w:rPr>
   </w:style>
-  <w:style w:type="paragraph" w:customStyle="1" w:styleId="C0011B43B0874CC0875F7B17BE59A23A">
-    <w:name w:val="C0011B43B0874CC0875F7B17BE59A23A"/>
-  </w:style>
 </w:styles>
 </file>
 
 <file path=word/glossary/webSettings.xml><?xml version="1.0" encoding="utf-8"?>
-<w:webSettings xmlns:mc="http://schemas.openxmlformats.org/markup-compatibility/2006" xmlns:r="http://schemas.openxmlformats.org/officeDocument/2006/relationships" xmlns:w="http://schemas.openxmlformats.org/wordprocessingml/2006/main" xmlns:w14="http://schemas.microsoft.com/office/word/2010/wordml" xmlns:w15="http://schemas.microsoft.com/office/word/2012/wordml" xmlns:w16se="http://schemas.microsoft.com/office/word/2015/wordml/symex" mc:Ignorable="w14 w15 w16se">
+<w:webSettings xmlns:mc="http://schemas.openxmlformats.org/markup-compatibility/2006" xmlns:r="http://schemas.openxmlformats.org/officeDocument/2006/relationships" xmlns:w="http://schemas.openxmlformats.org/wordprocessingml/2006/main" xmlns:w14="http://schemas.microsoft.com/office/word/2010/wordml" xmlns:w15="http://schemas.microsoft.com/office/word/2012/wordml" xmlns:w16cex="http://schemas.microsoft.com/office/word/2018/wordml/cex" xmlns:w16cid="http://schemas.microsoft.com/office/word/2016/wordml/cid" xmlns:w16="http://schemas.microsoft.com/office/word/2018/wordml" xmlns:w16se="http://schemas.microsoft.com/office/word/2015/wordml/symex" mc:Ignorable="w14 w15 w16se w16cid w16 w16cex">
   <w:optimizeForBrowser/>
   <w:allowPNG/>
 </w:webSettings>

--- a/PI Analyses recalculator manager - User's Guide.docx
+++ b/PI Analyses recalculator manager - User's Guide.docx
@@ -171,19 +171,7 @@
         <w:t xml:space="preserve"> specific search criteria. </w:t>
       </w:r>
       <w:r>
-        <w:t xml:space="preserve">In order to </w:t>
-      </w:r>
-      <w:r>
-        <w:t xml:space="preserve">easily select the </w:t>
-      </w:r>
-      <w:r>
-        <w:t xml:space="preserve">desired </w:t>
-      </w:r>
-      <w:r>
-        <w:t>analyses for either backfilling or recalculation</w:t>
-      </w:r>
-      <w:r>
-        <w:t>, y</w:t>
+        <w:t>In order to easily select the desired analyses for either backfilling or recalculation, y</w:t>
       </w:r>
       <w:r>
         <w:t xml:space="preserve">ou can sort the list by analyses </w:t>
@@ -321,6 +309,11 @@
     <w:p>
       <w:pPr>
         <w:pStyle w:val="ListBullet"/>
+        <w:numPr>
+          <w:ilvl w:val="0"/>
+          <w:numId w:val="0"/>
+        </w:numPr>
+        <w:ind w:left="432"/>
         <w:jc w:val="both"/>
         <w:rPr>
           <w:lang w:val="en-CA"/>
@@ -1113,7 +1106,6 @@
           <w:noProof/>
           <w:lang w:val="fr-CA" w:eastAsia="fr-CA"/>
         </w:rPr>
-        <w:lastRenderedPageBreak/>
         <w:drawing>
           <wp:inline distT="0" distB="0" distL="0" distR="0" wp14:anchorId="096EDD4C" wp14:editId="384CE325">
             <wp:extent cx="5688330" cy="2694472"/>
@@ -1328,7 +1320,6 @@
         <w:jc w:val="both"/>
       </w:pPr>
       <w:r>
-        <w:lastRenderedPageBreak/>
         <w:t>Advanced filtering capabilities allow you to filter the analysis table</w:t>
       </w:r>
       <w:r>
@@ -1383,10 +1374,7 @@
         <w:jc w:val="both"/>
       </w:pPr>
       <w:r>
-        <w:t>Also, you can delete rows from the analysis list (the actual analyses are not deleted)</w:t>
-      </w:r>
-      <w:r>
-        <w:t xml:space="preserve"> to reduce the size of the data set, in case you do not need to change the state of recalculate such related analyses.</w:t>
+        <w:t>Also, you can delete rows from the analysis list (the actual analyses are not deleted) to reduce the size of the data set, in case you do not need to change the state of recalculate such related analyses.</w:t>
       </w:r>
     </w:p>
     <w:p>
@@ -1669,7 +1657,6 @@
         <w:jc w:val="both"/>
       </w:pPr>
       <w:r>
-        <w:lastRenderedPageBreak/>
         <w:t>another one for o</w:t>
       </w:r>
       <w:r>
@@ -2142,7 +2129,6 @@
         <w:jc w:val="both"/>
       </w:pPr>
       <w:r>
-        <w:lastRenderedPageBreak/>
         <w:t xml:space="preserve">If the option selected is </w:t>
       </w:r>
       <w:r>
@@ -2734,7 +2720,6 @@
           <w:noProof/>
           <w:lang w:val="fr-CA" w:eastAsia="fr-CA"/>
         </w:rPr>
-        <w:lastRenderedPageBreak/>
         <w:drawing>
           <wp:inline distT="0" distB="0" distL="0" distR="0" wp14:anchorId="68CC15E2" wp14:editId="4653749D">
             <wp:extent cx="4072940" cy="1990725"/>
@@ -3065,7 +3050,6 @@
         <w:jc w:val="both"/>
       </w:pPr>
       <w:r>
-        <w:lastRenderedPageBreak/>
         <w:t xml:space="preserve">Click the </w:t>
       </w:r>
       <w:r>
@@ -3817,7 +3801,6 @@
     <w:lvl w:ilvl="0">
       <w:start w:val="1"/>
       <w:numFmt w:val="bullet"/>
-      <w:pStyle w:val="ListBullet"/>
       <w:lvlText w:val=""/>
       <w:lvlJc w:val="left"/>
       <w:pPr>
@@ -6628,6 +6611,7 @@
     <w:rsid w:val="00125EE8"/>
     <w:rsid w:val="00222172"/>
     <w:rsid w:val="00612DBF"/>
+    <w:rsid w:val="00844E2F"/>
     <w:rsid w:val="00D0735B"/>
     <w:rsid w:val="00DD1783"/>
   </w:rsids>
